--- a/INFORME.docx
+++ b/INFORME.docx
@@ -1,6 +1,6 @@
 
 <file path=word/document.xml><?xml version="1.0" encoding="utf-8"?>
-<w:document xmlns:wpc="http://schemas.microsoft.com/office/word/2010/wordprocessingCanvas" xmlns:cx="http://schemas.microsoft.com/office/drawing/2014/chartex" xmlns:mc="http://schemas.openxmlformats.org/markup-compatibility/2006" xmlns:o="urn:schemas-microsoft-com:office:office" xmlns:r="http://schemas.openxmlformats.org/officeDocument/2006/relationships" xmlns:m="http://schemas.openxmlformats.org/officeDocument/2006/math" xmlns:v="urn:schemas-microsoft-com:vml" xmlns:wp14="http://schemas.microsoft.com/office/word/2010/wordprocessingDrawing" xmlns:wp="http://schemas.openxmlformats.org/drawingml/2006/wordprocessingDrawing" xmlns:w10="urn:schemas-microsoft-com:office:word" xmlns:w="http://schemas.openxmlformats.org/wordprocessingml/2006/main" xmlns:w14="http://schemas.microsoft.com/office/word/2010/wordml" xmlns:w15="http://schemas.microsoft.com/office/word/2012/wordml" xmlns:w16se="http://schemas.microsoft.com/office/word/2015/wordml/symex" xmlns:wpg="http://schemas.microsoft.com/office/word/2010/wordprocessingGroup" xmlns:wpi="http://schemas.microsoft.com/office/word/2010/wordprocessingInk" xmlns:wne="http://schemas.microsoft.com/office/word/2006/wordml" xmlns:wps="http://schemas.microsoft.com/office/word/2010/wordprocessingShape" mc:Ignorable="w14 w15 w16se wp14">
+<w:document xmlns:wpc="http://schemas.microsoft.com/office/word/2010/wordprocessingCanvas" xmlns:cx="http://schemas.microsoft.com/office/drawing/2014/chartex" xmlns:cx1="http://schemas.microsoft.com/office/drawing/2015/9/8/chartex" xmlns:cx2="http://schemas.microsoft.com/office/drawing/2015/10/21/chartex" xmlns:cx3="http://schemas.microsoft.com/office/drawing/2016/5/9/chartex" xmlns:cx4="http://schemas.microsoft.com/office/drawing/2016/5/10/chartex" xmlns:cx5="http://schemas.microsoft.com/office/drawing/2016/5/11/chartex" xmlns:cx6="http://schemas.microsoft.com/office/drawing/2016/5/12/chartex" xmlns:cx7="http://schemas.microsoft.com/office/drawing/2016/5/13/chartex" xmlns:cx8="http://schemas.microsoft.com/office/drawing/2016/5/14/chartex" xmlns:mc="http://schemas.openxmlformats.org/markup-compatibility/2006" xmlns:aink="http://schemas.microsoft.com/office/drawing/2016/ink" xmlns:am3d="http://schemas.microsoft.com/office/drawing/2017/model3d" xmlns:o="urn:schemas-microsoft-com:office:office" xmlns:r="http://schemas.openxmlformats.org/officeDocument/2006/relationships" xmlns:m="http://schemas.openxmlformats.org/officeDocument/2006/math" xmlns:v="urn:schemas-microsoft-com:vml" xmlns:wp14="http://schemas.microsoft.com/office/word/2010/wordprocessingDrawing" xmlns:wp="http://schemas.openxmlformats.org/drawingml/2006/wordprocessingDrawing" xmlns:w10="urn:schemas-microsoft-com:office:word" xmlns:w="http://schemas.openxmlformats.org/wordprocessingml/2006/main" xmlns:w14="http://schemas.microsoft.com/office/word/2010/wordml" xmlns:w15="http://schemas.microsoft.com/office/word/2012/wordml" xmlns:w16cex="http://schemas.microsoft.com/office/word/2018/wordml/cex" xmlns:w16cid="http://schemas.microsoft.com/office/word/2016/wordml/cid" xmlns:w16="http://schemas.microsoft.com/office/word/2018/wordml" xmlns:w16sdtdh="http://schemas.microsoft.com/office/word/2020/wordml/sdtdatahash" xmlns:w16se="http://schemas.microsoft.com/office/word/2015/wordml/symex" xmlns:wpg="http://schemas.microsoft.com/office/word/2010/wordprocessingGroup" xmlns:wpi="http://schemas.microsoft.com/office/word/2010/wordprocessingInk" xmlns:wne="http://schemas.microsoft.com/office/word/2006/wordml" xmlns:wps="http://schemas.microsoft.com/office/word/2010/wordprocessingShape" mc:Ignorable="w14 w15 w16se w16cid w16 w16cex w16sdtdh wp14">
   <w:body>
     <w:p>
       <w:r>
@@ -141,7 +141,7 @@
               </wp:anchor>
             </w:drawing>
           </mc:Choice>
-          <mc:Fallback xmlns:w16sdtdh="http://schemas.microsoft.com/office/word/2020/wordml/sdtdatahash" xmlns:w16="http://schemas.microsoft.com/office/word/2018/wordml" xmlns:w16cid="http://schemas.microsoft.com/office/word/2016/wordml/cid" xmlns:w16cex="http://schemas.microsoft.com/office/word/2018/wordml/cex" xmlns:am3d="http://schemas.microsoft.com/office/drawing/2017/model3d" xmlns:aink="http://schemas.microsoft.com/office/drawing/2016/ink" xmlns:cx8="http://schemas.microsoft.com/office/drawing/2016/5/14/chartex" xmlns:cx7="http://schemas.microsoft.com/office/drawing/2016/5/13/chartex" xmlns:cx6="http://schemas.microsoft.com/office/drawing/2016/5/12/chartex" xmlns:cx5="http://schemas.microsoft.com/office/drawing/2016/5/11/chartex" xmlns:cx4="http://schemas.microsoft.com/office/drawing/2016/5/10/chartex" xmlns:cx3="http://schemas.microsoft.com/office/drawing/2016/5/9/chartex" xmlns:cx2="http://schemas.microsoft.com/office/drawing/2015/10/21/chartex" xmlns:cx1="http://schemas.microsoft.com/office/drawing/2015/9/8/chartex">
+          <mc:Fallback>
             <w:pict>
               <v:line w14:anchorId="140BCEF9" id="8 Conector recto" o:spid="_x0000_s1026" style="position:absolute;z-index:251668480;visibility:visible;mso-wrap-style:square;mso-wrap-distance-left:9pt;mso-wrap-distance-top:0;mso-wrap-distance-right:9pt;mso-wrap-distance-bottom:0;mso-position-horizontal:absolute;mso-position-horizontal-relative:text;mso-position-vertical:absolute;mso-position-vertical-relative:text" from=".4pt,32.65pt" to="439.15pt,32.65pt" o:gfxdata="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" strokecolor="#960" strokeweight="1.5pt">
                 <v:stroke joinstyle="miter"/>
@@ -278,7 +278,7 @@
               </wp:anchor>
             </w:drawing>
           </mc:Choice>
-          <mc:Fallback xmlns:w16sdtdh="http://schemas.microsoft.com/office/word/2020/wordml/sdtdatahash" xmlns:w16="http://schemas.microsoft.com/office/word/2018/wordml" xmlns:w16cid="http://schemas.microsoft.com/office/word/2016/wordml/cid" xmlns:w16cex="http://schemas.microsoft.com/office/word/2018/wordml/cex" xmlns:am3d="http://schemas.microsoft.com/office/drawing/2017/model3d" xmlns:aink="http://schemas.microsoft.com/office/drawing/2016/ink" xmlns:cx8="http://schemas.microsoft.com/office/drawing/2016/5/14/chartex" xmlns:cx7="http://schemas.microsoft.com/office/drawing/2016/5/13/chartex" xmlns:cx6="http://schemas.microsoft.com/office/drawing/2016/5/12/chartex" xmlns:cx5="http://schemas.microsoft.com/office/drawing/2016/5/11/chartex" xmlns:cx4="http://schemas.microsoft.com/office/drawing/2016/5/10/chartex" xmlns:cx3="http://schemas.microsoft.com/office/drawing/2016/5/9/chartex" xmlns:cx2="http://schemas.microsoft.com/office/drawing/2015/10/21/chartex" xmlns:cx1="http://schemas.microsoft.com/office/drawing/2015/9/8/chartex">
+          <mc:Fallback>
             <w:pict>
               <v:shapetype w14:anchorId="65CD6E48" id="_x0000_t202" coordsize="21600,21600" o:spt="202" path="m,l,21600r21600,l21600,xe">
                 <v:stroke joinstyle="miter"/>
@@ -454,7 +454,7 @@
               </wp:anchor>
             </w:drawing>
           </mc:Choice>
-          <mc:Fallback xmlns:w16sdtdh="http://schemas.microsoft.com/office/word/2020/wordml/sdtdatahash" xmlns:w16="http://schemas.microsoft.com/office/word/2018/wordml" xmlns:w16cid="http://schemas.microsoft.com/office/word/2016/wordml/cid" xmlns:w16cex="http://schemas.microsoft.com/office/word/2018/wordml/cex" xmlns:am3d="http://schemas.microsoft.com/office/drawing/2017/model3d" xmlns:aink="http://schemas.microsoft.com/office/drawing/2016/ink" xmlns:cx8="http://schemas.microsoft.com/office/drawing/2016/5/14/chartex" xmlns:cx7="http://schemas.microsoft.com/office/drawing/2016/5/13/chartex" xmlns:cx6="http://schemas.microsoft.com/office/drawing/2016/5/12/chartex" xmlns:cx5="http://schemas.microsoft.com/office/drawing/2016/5/11/chartex" xmlns:cx4="http://schemas.microsoft.com/office/drawing/2016/5/10/chartex" xmlns:cx3="http://schemas.microsoft.com/office/drawing/2016/5/9/chartex" xmlns:cx2="http://schemas.microsoft.com/office/drawing/2015/10/21/chartex" xmlns:cx1="http://schemas.microsoft.com/office/drawing/2015/9/8/chartex">
+          <mc:Fallback>
             <w:pict>
               <v:shape w14:anchorId="4E9AC4C4" id="_x0000_s1027" type="#_x0000_t202" style="position:absolute;margin-left:-16.05pt;margin-top:16pt;width:454.5pt;height:37.2pt;z-index:251667456;visibility:visible;mso-wrap-style:square;mso-width-percent:0;mso-height-percent:0;mso-wrap-distance-left:9pt;mso-wrap-distance-top:0;mso-wrap-distance-right:9pt;mso-wrap-distance-bottom:0;mso-position-horizontal:absolute;mso-position-horizontal-relative:margin;mso-position-vertical:absolute;mso-position-vertical-relative:text;mso-width-percent:0;mso-height-percent:0;mso-width-relative:margin;mso-height-relative:margin;v-text-anchor:top" o:gfxdata="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" filled="f" stroked="f">
                 <v:textbox>
@@ -6161,9 +6161,7 @@
         <w:lastRenderedPageBreak/>
         <w:t>Identificación de procesos del negocio y colocarlos en niveles:</w:t>
       </w:r>
-      <w:bookmarkStart w:id="22" w:name="_GoBack"/>
       <w:bookmarkEnd w:id="21"/>
-      <w:bookmarkEnd w:id="22"/>
     </w:p>
     <w:p>
       <w:pPr>
@@ -6200,7 +6198,7 @@
             <v:path o:extrusionok="f" gradientshapeok="t" o:connecttype="rect"/>
             <o:lock v:ext="edit" aspectratio="t"/>
           </v:shapetype>
-          <v:shape id="_x0000_i1025" type="#_x0000_t75" style="width:441pt;height:126.6pt">
+          <v:shape id="_x0000_i1025" type="#_x0000_t75" style="width:441pt;height:126.75pt">
             <v:imagedata r:id="rId14" o:title="DIAGRAMA"/>
           </v:shape>
         </w:pict>
@@ -6217,7 +6215,7 @@
           <w:lang w:val="es-ES"/>
         </w:rPr>
       </w:pPr>
-      <w:bookmarkStart w:id="23" w:name="_Toc69325161"/>
+      <w:bookmarkStart w:id="22" w:name="_Toc69325162"/>
       <w:r>
         <w:rPr>
           <w:rFonts w:ascii="Arial" w:hAnsi="Arial" w:cs="Arial"/>
@@ -6234,7 +6232,7 @@
           <w:color w:val="auto"/>
           <w:lang w:val="es-ES"/>
         </w:rPr>
-        <w:t>CONTROL</w:t>
+        <w:t>CONTROL DE ESTUDIO</w:t>
       </w:r>
       <w:r>
         <w:rPr>
@@ -6243,150 +6241,9 @@
           <w:color w:val="auto"/>
           <w:lang w:val="es-ES"/>
         </w:rPr>
-        <w:t xml:space="preserve"> ASISTENCIA</w:t>
-      </w:r>
-      <w:r>
-        <w:rPr>
-          <w:rFonts w:ascii="Arial" w:hAnsi="Arial" w:cs="Arial"/>
-          <w:b/>
-          <w:color w:val="auto"/>
-          <w:lang w:val="es-ES"/>
-        </w:rPr>
         <w:t>):</w:t>
       </w:r>
-      <w:bookmarkEnd w:id="23"/>
-    </w:p>
-    <w:p>
-      <w:pPr>
-        <w:pStyle w:val="Prrafodelista"/>
-        <w:numPr>
-          <w:ilvl w:val="0"/>
-          <w:numId w:val="40"/>
-        </w:numPr>
-        <w:jc w:val="both"/>
-        <w:rPr>
-          <w:rFonts w:ascii="Arial" w:hAnsi="Arial" w:cs="Arial"/>
-          <w:lang w:val="es-ES"/>
-        </w:rPr>
-      </w:pPr>
-      <w:r>
-        <w:rPr>
-          <w:rFonts w:ascii="Arial" w:hAnsi="Arial" w:cs="Arial"/>
-          <w:lang w:val="es-ES"/>
-        </w:rPr>
-        <w:t>Lograr monitorear de manera integral las inasistencias de la institución educativa</w:t>
-      </w:r>
-      <w:r>
-        <w:rPr>
-          <w:rFonts w:ascii="Arial" w:hAnsi="Arial" w:cs="Arial"/>
-          <w:lang w:val="es-ES"/>
-        </w:rPr>
-        <w:t>.</w:t>
-      </w:r>
-    </w:p>
-    <w:p>
-      <w:pPr>
-        <w:pStyle w:val="Prrafodelista"/>
-        <w:numPr>
-          <w:ilvl w:val="0"/>
-          <w:numId w:val="40"/>
-        </w:numPr>
-        <w:jc w:val="both"/>
-        <w:rPr>
-          <w:rFonts w:ascii="Arial" w:hAnsi="Arial" w:cs="Arial"/>
-          <w:lang w:val="es-ES"/>
-        </w:rPr>
-      </w:pPr>
-      <w:r>
-        <w:rPr>
-          <w:rFonts w:ascii="Arial" w:hAnsi="Arial" w:cs="Arial"/>
-          <w:lang w:val="es-ES"/>
-        </w:rPr>
-        <w:t>L</w:t>
-      </w:r>
-      <w:r>
-        <w:rPr>
-          <w:rFonts w:ascii="Arial" w:hAnsi="Arial" w:cs="Arial"/>
-          <w:lang w:val="es-ES"/>
-        </w:rPr>
-        <w:t>l</w:t>
-      </w:r>
-      <w:r>
-        <w:rPr>
-          <w:rFonts w:ascii="Arial" w:hAnsi="Arial" w:cs="Arial"/>
-          <w:lang w:val="es-ES"/>
-        </w:rPr>
-        <w:t>evar un control de las inasistencias injustificadas en el colegio</w:t>
-      </w:r>
-      <w:r>
-        <w:rPr>
-          <w:rFonts w:ascii="Arial" w:hAnsi="Arial" w:cs="Arial"/>
-          <w:lang w:val="es-ES"/>
-        </w:rPr>
-        <w:t>.</w:t>
-      </w:r>
-    </w:p>
-    <w:p>
-      <w:pPr>
-        <w:pStyle w:val="Prrafodelista"/>
-        <w:numPr>
-          <w:ilvl w:val="0"/>
-          <w:numId w:val="40"/>
-        </w:numPr>
-        <w:jc w:val="both"/>
-        <w:rPr>
-          <w:rFonts w:ascii="Arial" w:hAnsi="Arial" w:cs="Arial"/>
-          <w:lang w:val="es-ES"/>
-        </w:rPr>
-      </w:pPr>
-      <w:r>
-        <w:rPr>
-          <w:rFonts w:ascii="Arial" w:hAnsi="Arial" w:cs="Arial"/>
-          <w:lang w:val="es-ES"/>
-        </w:rPr>
-        <w:t>Lograr que el alumno se identifique con su institución, evitando así el aumento de inasistencias.</w:t>
-      </w:r>
-    </w:p>
-    <w:p>
-      <w:pPr>
-        <w:pStyle w:val="Ttulo3"/>
-        <w:spacing w:line="480" w:lineRule="auto"/>
-        <w:rPr>
-          <w:rFonts w:ascii="Arial" w:hAnsi="Arial" w:cs="Arial"/>
-          <w:b/>
-          <w:color w:val="auto"/>
-          <w:lang w:val="es-ES"/>
-        </w:rPr>
-      </w:pPr>
-      <w:bookmarkStart w:id="24" w:name="_Toc69325162"/>
-      <w:r>
-        <w:rPr>
-          <w:rFonts w:ascii="Arial" w:hAnsi="Arial" w:cs="Arial"/>
-          <w:b/>
-          <w:color w:val="auto"/>
-          <w:lang w:val="es-ES"/>
-        </w:rPr>
-        <w:t>Objetivos del negocio (</w:t>
-      </w:r>
-      <w:r>
-        <w:rPr>
-          <w:rFonts w:ascii="Arial" w:hAnsi="Arial" w:cs="Arial"/>
-          <w:b/>
-          <w:color w:val="auto"/>
-          <w:lang w:val="es-ES"/>
-        </w:rPr>
-        <w:t>CONTROL DE ESTUDIO</w:t>
-      </w:r>
-      <w:r>
-        <w:rPr>
-          <w:rFonts w:ascii="Arial" w:hAnsi="Arial" w:cs="Arial"/>
-          <w:b/>
-          <w:color w:val="auto"/>
-          <w:lang w:val="es-ES"/>
-        </w:rPr>
-        <w:t>):</w:t>
-      </w:r>
-      <w:bookmarkEnd w:id="24"/>
+      <w:bookmarkEnd w:id="22"/>
     </w:p>
     <w:p>
       <w:pPr>
@@ -6599,7 +6456,7 @@
           <w:lang w:val="es-ES"/>
         </w:rPr>
       </w:pPr>
-      <w:bookmarkStart w:id="25" w:name="_Toc69325163"/>
+      <w:bookmarkStart w:id="23" w:name="_Toc69325164"/>
       <w:r>
         <w:rPr>
           <w:rFonts w:ascii="Arial" w:hAnsi="Arial" w:cs="Arial"/>
@@ -6616,7 +6473,7 @@
           <w:color w:val="auto"/>
           <w:lang w:val="es-ES"/>
         </w:rPr>
-        <w:t>CONTROL ASISTENCIA</w:t>
+        <w:t>CONTROL DE ESTUDIO</w:t>
       </w:r>
       <w:r>
         <w:rPr>
@@ -6627,210 +6484,7 @@
         </w:rPr>
         <w:t>):</w:t>
       </w:r>
-      <w:bookmarkEnd w:id="25"/>
-    </w:p>
-    <w:p>
-      <w:pPr>
-        <w:pStyle w:val="Prrafodelista"/>
-        <w:numPr>
-          <w:ilvl w:val="0"/>
-          <w:numId w:val="39"/>
-        </w:numPr>
-        <w:tabs>
-          <w:tab w:val="left" w:pos="7434"/>
-        </w:tabs>
-        <w:spacing w:line="276" w:lineRule="auto"/>
-        <w:jc w:val="both"/>
-        <w:rPr>
-          <w:rFonts w:ascii="Arial" w:hAnsi="Arial" w:cs="Arial"/>
-          <w:bCs/>
-          <w:lang w:val="es-ES"/>
-        </w:rPr>
-      </w:pPr>
-      <w:r>
-        <w:rPr>
-          <w:rFonts w:ascii="Arial" w:hAnsi="Arial" w:cs="Arial"/>
-          <w:lang w:val="es-ES"/>
-        </w:rPr>
-        <w:t>Los estudiantes deberán ingresar puntualmente a la escuela.</w:t>
-      </w:r>
-    </w:p>
-    <w:p>
-      <w:pPr>
-        <w:pStyle w:val="Prrafodelista"/>
-        <w:numPr>
-          <w:ilvl w:val="0"/>
-          <w:numId w:val="39"/>
-        </w:numPr>
-        <w:tabs>
-          <w:tab w:val="left" w:pos="7434"/>
-        </w:tabs>
-        <w:spacing w:line="276" w:lineRule="auto"/>
-        <w:jc w:val="both"/>
-        <w:rPr>
-          <w:rFonts w:ascii="Arial" w:hAnsi="Arial" w:cs="Arial"/>
-          <w:bCs/>
-          <w:lang w:val="es-ES"/>
-        </w:rPr>
-      </w:pPr>
-      <w:r>
-        <w:rPr>
-          <w:rFonts w:ascii="Arial" w:hAnsi="Arial" w:cs="Arial"/>
-          <w:bCs/>
-          <w:lang w:val="es-ES"/>
-        </w:rPr>
-        <w:t>Los alumnos deben cumplir con los requisitos de vestimenta antes de tomar asistencia.</w:t>
-      </w:r>
-    </w:p>
-    <w:p>
-      <w:pPr>
-        <w:pStyle w:val="Prrafodelista"/>
-        <w:numPr>
-          <w:ilvl w:val="0"/>
-          <w:numId w:val="39"/>
-        </w:numPr>
-        <w:tabs>
-          <w:tab w:val="left" w:pos="7434"/>
-        </w:tabs>
-        <w:spacing w:line="276" w:lineRule="auto"/>
-        <w:jc w:val="both"/>
-        <w:rPr>
-          <w:rFonts w:ascii="Arial" w:hAnsi="Arial" w:cs="Arial"/>
-          <w:bCs/>
-          <w:lang w:val="es-ES"/>
-        </w:rPr>
-      </w:pPr>
-      <w:r>
-        <w:rPr>
-          <w:rFonts w:ascii="Arial" w:hAnsi="Arial" w:cs="Arial"/>
-          <w:bCs/>
-          <w:lang w:val="es-ES"/>
-        </w:rPr>
-        <w:t>Los estudiantes están obligados a asistir a las clases, en la hora y fecha indicada.</w:t>
-      </w:r>
-    </w:p>
-    <w:p>
-      <w:pPr>
-        <w:pStyle w:val="Prrafodelista"/>
-        <w:numPr>
-          <w:ilvl w:val="0"/>
-          <w:numId w:val="39"/>
-        </w:numPr>
-        <w:tabs>
-          <w:tab w:val="left" w:pos="7434"/>
-        </w:tabs>
-        <w:spacing w:line="276" w:lineRule="auto"/>
-        <w:jc w:val="both"/>
-        <w:rPr>
-          <w:rFonts w:ascii="Arial" w:hAnsi="Arial" w:cs="Arial"/>
-          <w:bCs/>
-          <w:lang w:val="es-ES"/>
-        </w:rPr>
-      </w:pPr>
-      <w:r>
-        <w:rPr>
-          <w:rFonts w:ascii="Arial" w:hAnsi="Arial" w:cs="Arial"/>
-          <w:bCs/>
-          <w:lang w:val="es-ES"/>
-        </w:rPr>
-        <w:t>La asistencia también la comprobara el profesor dentro del salón de clases.</w:t>
-      </w:r>
-    </w:p>
-    <w:p>
-      <w:pPr>
-        <w:pStyle w:val="Prrafodelista"/>
-        <w:numPr>
-          <w:ilvl w:val="0"/>
-          <w:numId w:val="39"/>
-        </w:numPr>
-        <w:tabs>
-          <w:tab w:val="left" w:pos="7434"/>
-        </w:tabs>
-        <w:spacing w:line="276" w:lineRule="auto"/>
-        <w:jc w:val="both"/>
-        <w:rPr>
-          <w:rFonts w:ascii="Arial" w:hAnsi="Arial" w:cs="Arial"/>
-          <w:bCs/>
-          <w:lang w:val="es-ES"/>
-        </w:rPr>
-      </w:pPr>
-      <w:r>
-        <w:rPr>
-          <w:rFonts w:ascii="Arial" w:hAnsi="Arial" w:cs="Arial"/>
-          <w:bCs/>
-          <w:lang w:val="es-ES"/>
-        </w:rPr>
-        <w:t>Si el alumno esta indispuesto, deberá presentar una dispensa firmada por sus padres o apoderado.</w:t>
-      </w:r>
-    </w:p>
-    <w:p>
-      <w:pPr>
-        <w:pStyle w:val="Prrafodelista"/>
-        <w:numPr>
-          <w:ilvl w:val="0"/>
-          <w:numId w:val="39"/>
-        </w:numPr>
-        <w:tabs>
-          <w:tab w:val="left" w:pos="7434"/>
-        </w:tabs>
-        <w:spacing w:line="276" w:lineRule="auto"/>
-        <w:jc w:val="both"/>
-        <w:rPr>
-          <w:rFonts w:ascii="Arial" w:hAnsi="Arial" w:cs="Arial"/>
-          <w:bCs/>
-          <w:lang w:val="es-ES"/>
-        </w:rPr>
-      </w:pPr>
-      <w:r>
-        <w:rPr>
-          <w:rFonts w:ascii="Arial" w:hAnsi="Arial" w:cs="Arial"/>
-          <w:bCs/>
-          <w:lang w:val="es-ES"/>
-        </w:rPr>
-        <w:t>El alumno que cuente con más de 3 faltas, se le reportara a sus padres o apoderado.</w:t>
-      </w:r>
-    </w:p>
-    <w:p>
-      <w:pPr>
-        <w:pStyle w:val="Ttulo3"/>
-        <w:spacing w:line="480" w:lineRule="auto"/>
-        <w:rPr>
-          <w:rFonts w:ascii="Arial" w:hAnsi="Arial" w:cs="Arial"/>
-          <w:b/>
-          <w:color w:val="auto"/>
-          <w:lang w:val="es-ES"/>
-        </w:rPr>
-      </w:pPr>
-      <w:bookmarkStart w:id="26" w:name="_Toc69325164"/>
-      <w:r>
-        <w:rPr>
-          <w:rFonts w:ascii="Arial" w:hAnsi="Arial" w:cs="Arial"/>
-          <w:b/>
-          <w:color w:val="auto"/>
-          <w:lang w:val="es-ES"/>
-        </w:rPr>
-        <w:lastRenderedPageBreak/>
-        <w:t>Reglas de negocio (</w:t>
-      </w:r>
-      <w:r>
-        <w:rPr>
-          <w:rFonts w:ascii="Arial" w:hAnsi="Arial" w:cs="Arial"/>
-          <w:b/>
-          <w:color w:val="auto"/>
-          <w:lang w:val="es-ES"/>
-        </w:rPr>
-        <w:t>CONTROL DE ESTUDIO</w:t>
-      </w:r>
-      <w:r>
-        <w:rPr>
-          <w:rFonts w:ascii="Arial" w:hAnsi="Arial" w:cs="Arial"/>
-          <w:b/>
-          <w:color w:val="auto"/>
-          <w:lang w:val="es-ES"/>
-        </w:rPr>
-        <w:t>):</w:t>
-      </w:r>
-      <w:bookmarkEnd w:id="26"/>
+      <w:bookmarkEnd w:id="23"/>
     </w:p>
     <w:p>
       <w:pPr>
@@ -7041,7 +6695,7 @@
           <w:lang w:val="es-ES"/>
         </w:rPr>
       </w:pPr>
-      <w:bookmarkStart w:id="27" w:name="_Toc69325165"/>
+      <w:bookmarkStart w:id="24" w:name="_Toc69325165"/>
       <w:r>
         <w:rPr>
           <w:rFonts w:ascii="Arial" w:hAnsi="Arial" w:cs="Arial"/>
@@ -7051,7 +6705,7 @@
         </w:rPr>
         <w:t>Glosario del negocio:</w:t>
       </w:r>
-      <w:bookmarkEnd w:id="27"/>
+      <w:bookmarkEnd w:id="24"/>
     </w:p>
     <w:p>
       <w:pPr>
@@ -7143,6 +6797,7 @@
           <w:bCs/>
           <w:lang w:val="es-ES"/>
         </w:rPr>
+        <w:lastRenderedPageBreak/>
         <w:t xml:space="preserve">Tutor: </w:t>
       </w:r>
       <w:r>
@@ -7244,7 +6899,7 @@
           <w:lang w:val="es-ES"/>
         </w:rPr>
       </w:pPr>
-      <w:bookmarkStart w:id="28" w:name="_Toc69325166"/>
+      <w:bookmarkStart w:id="25" w:name="_Toc69325166"/>
       <w:r>
         <w:rPr>
           <w:rFonts w:ascii="Arial" w:hAnsi="Arial" w:cs="Arial"/>
@@ -7254,7 +6909,7 @@
         </w:rPr>
         <w:t>Identificación de actores del negocio:</w:t>
       </w:r>
-      <w:bookmarkEnd w:id="28"/>
+      <w:bookmarkEnd w:id="25"/>
     </w:p>
     <w:p>
       <w:pPr>
@@ -7295,7 +6950,7 @@
           <w:lang w:val="es-ES"/>
         </w:rPr>
       </w:pPr>
-      <w:bookmarkStart w:id="29" w:name="_Toc69325167"/>
+      <w:bookmarkStart w:id="26" w:name="_Toc69325167"/>
       <w:r>
         <w:rPr>
           <w:rFonts w:ascii="Arial" w:hAnsi="Arial" w:cs="Arial"/>
@@ -7305,7 +6960,7 @@
         </w:rPr>
         <w:t>Identificación de trabajadores de negocio:</w:t>
       </w:r>
-      <w:bookmarkEnd w:id="29"/>
+      <w:bookmarkEnd w:id="26"/>
     </w:p>
     <w:p>
       <w:pPr>
@@ -7373,26 +7028,34 @@
           <w:lang w:val="es-ES"/>
         </w:rPr>
       </w:pPr>
-      <w:bookmarkStart w:id="30" w:name="_Toc69325168"/>
+      <w:bookmarkStart w:id="27" w:name="_Toc69325168"/>
+      <w:r>
+        <w:rPr>
+          <w:rFonts w:ascii="Arial" w:hAnsi="Arial" w:cs="Arial"/>
+          <w:b/>
+          <w:color w:val="auto"/>
+          <w:lang w:val="es-ES"/>
+        </w:rPr>
+        <w:t>Diagrama de casos de uso del negocio:</w:t>
+      </w:r>
+      <w:bookmarkEnd w:id="27"/>
+    </w:p>
+    <w:p>
+      <w:pPr>
+        <w:ind w:left="720"/>
+        <w:rPr>
+          <w:lang w:val="es-ES"/>
+        </w:rPr>
+      </w:pPr>
       <w:r>
         <w:rPr>
           <w:noProof/>
-          <w:lang w:val="en-US"/>
-        </w:rPr>
-        <w:lastRenderedPageBreak/>
+        </w:rPr>
         <w:drawing>
-          <wp:anchor distT="0" distB="0" distL="114300" distR="114300" simplePos="0" relativeHeight="251683840" behindDoc="0" locked="0" layoutInCell="1" allowOverlap="1" wp14:anchorId="5BCF50AC" wp14:editId="26951940">
-            <wp:simplePos x="0" y="0"/>
-            <wp:positionH relativeFrom="column">
-              <wp:posOffset>177165</wp:posOffset>
-            </wp:positionH>
-            <wp:positionV relativeFrom="paragraph">
-              <wp:posOffset>243205</wp:posOffset>
-            </wp:positionV>
-            <wp:extent cx="5612130" cy="2908935"/>
-            <wp:effectExtent l="0" t="0" r="7620" b="5715"/>
-            <wp:wrapSquare wrapText="bothSides"/>
-            <wp:docPr id="4" name="Imagen 4"/>
+          <wp:inline distT="0" distB="0" distL="0" distR="0" wp14:anchorId="503085AE" wp14:editId="5AC9DEFC">
+            <wp:extent cx="5612130" cy="3033395"/>
+            <wp:effectExtent l="0" t="0" r="7620" b="0"/>
+            <wp:docPr id="1" name="Imagen 1"/>
             <wp:cNvGraphicFramePr>
               <a:graphicFrameLocks xmlns:a="http://schemas.openxmlformats.org/drawingml/2006/main" noChangeAspect="1"/>
             </wp:cNvGraphicFramePr>
@@ -7400,7 +7063,7 @@
               <a:graphicData uri="http://schemas.openxmlformats.org/drawingml/2006/picture">
                 <pic:pic xmlns:pic="http://schemas.openxmlformats.org/drawingml/2006/picture">
                   <pic:nvPicPr>
-                    <pic:cNvPr id="0" name="Picture 1"/>
+                    <pic:cNvPr id="0" name="Picture 2"/>
                     <pic:cNvPicPr>
                       <a:picLocks noChangeAspect="1" noChangeArrowheads="1"/>
                     </pic:cNvPicPr>
@@ -7421,7 +7084,7 @@
                   <pic:spPr bwMode="auto">
                     <a:xfrm>
                       <a:off x="0" y="0"/>
-                      <a:ext cx="5612130" cy="2908935"/>
+                      <a:ext cx="5612130" cy="3033395"/>
                     </a:xfrm>
                     <a:prstGeom prst="rect">
                       <a:avLst/>
@@ -7434,55 +7097,31 @@
                 </pic:pic>
               </a:graphicData>
             </a:graphic>
-            <wp14:sizeRelH relativeFrom="page">
-              <wp14:pctWidth>0</wp14:pctWidth>
-            </wp14:sizeRelH>
-            <wp14:sizeRelV relativeFrom="page">
-              <wp14:pctHeight>0</wp14:pctHeight>
-            </wp14:sizeRelV>
-          </wp:anchor>
+          </wp:inline>
         </w:drawing>
       </w:r>
-      <w:r>
+    </w:p>
+    <w:p>
+      <w:pPr>
+        <w:pStyle w:val="Ttulo3"/>
         <w:rPr>
           <w:rFonts w:ascii="Arial" w:hAnsi="Arial" w:cs="Arial"/>
           <w:b/>
           <w:color w:val="auto"/>
           <w:lang w:val="es-ES"/>
         </w:rPr>
-        <w:t>Diagrama de casos de uso del negocio:</w:t>
-      </w:r>
-      <w:bookmarkEnd w:id="30"/>
-    </w:p>
-    <w:p>
-      <w:pPr>
-        <w:ind w:left="720"/>
-        <w:rPr>
-          <w:lang w:val="es-ES"/>
-        </w:rPr>
-      </w:pPr>
-    </w:p>
-    <w:p>
-      <w:pPr>
-        <w:pStyle w:val="Ttulo3"/>
+      </w:pPr>
+      <w:bookmarkStart w:id="28" w:name="_Toc69325169"/>
+      <w:r>
         <w:rPr>
           <w:rFonts w:ascii="Arial" w:hAnsi="Arial" w:cs="Arial"/>
           <w:b/>
           <w:color w:val="auto"/>
           <w:lang w:val="es-ES"/>
         </w:rPr>
-      </w:pPr>
-      <w:bookmarkStart w:id="31" w:name="_Toc69325169"/>
-      <w:r>
-        <w:rPr>
-          <w:rFonts w:ascii="Arial" w:hAnsi="Arial" w:cs="Arial"/>
-          <w:b/>
-          <w:color w:val="auto"/>
-          <w:lang w:val="es-ES"/>
-        </w:rPr>
         <w:t>Realización de casos de uso del negocio</w:t>
       </w:r>
-      <w:bookmarkEnd w:id="31"/>
+      <w:bookmarkEnd w:id="28"/>
     </w:p>
     <w:p>
       <w:pPr>
@@ -7497,7 +7136,7 @@
           <w:lang w:val="es-ES"/>
         </w:rPr>
       </w:pPr>
-      <w:bookmarkStart w:id="32" w:name="_Toc69325170"/>
+      <w:bookmarkStart w:id="29" w:name="_Toc69325170"/>
       <w:r>
         <w:rPr>
           <w:rFonts w:ascii="Arial" w:hAnsi="Arial" w:cs="Arial"/>
@@ -7522,7 +7161,7 @@
         </w:rPr>
         <w:t>agrama de actividad del negocio (DAN) – a nivel de subproceso</w:t>
       </w:r>
-      <w:bookmarkEnd w:id="32"/>
+      <w:bookmarkEnd w:id="29"/>
       <w:r>
         <w:rPr>
           <w:rFonts w:ascii="Arial" w:hAnsi="Arial" w:cs="Arial"/>
@@ -7703,395 +7342,72 @@
     </w:p>
     <w:p>
       <w:pPr>
-        <w:spacing w:line="480" w:lineRule="auto"/>
+        <w:rPr>
+          <w:lang w:val="es-ES"/>
+        </w:rPr>
+      </w:pPr>
+    </w:p>
+    <w:p>
+      <w:pPr>
         <w:jc w:val="center"/>
         <w:rPr>
-          <w:rFonts w:ascii="Arial" w:hAnsi="Arial" w:cs="Arial"/>
-          <w:lang w:val="es-ES"/>
-        </w:rPr>
-      </w:pPr>
-    </w:p>
-    <w:p>
-      <w:pPr>
-        <w:spacing w:line="480" w:lineRule="auto"/>
+          <w:lang w:val="es-ES"/>
+        </w:rPr>
+      </w:pPr>
+    </w:p>
+    <w:p>
+      <w:pPr>
         <w:jc w:val="center"/>
         <w:rPr>
-          <w:rFonts w:ascii="Arial" w:hAnsi="Arial" w:cs="Arial"/>
-          <w:lang w:val="es-ES"/>
-        </w:rPr>
-      </w:pPr>
-    </w:p>
-    <w:p>
-      <w:pPr>
-        <w:spacing w:line="480" w:lineRule="auto"/>
+          <w:lang w:val="es-ES"/>
+        </w:rPr>
+      </w:pPr>
+    </w:p>
+    <w:p>
+      <w:pPr>
         <w:jc w:val="center"/>
         <w:rPr>
-          <w:rFonts w:ascii="Arial" w:hAnsi="Arial" w:cs="Arial"/>
-          <w:lang w:val="es-ES"/>
-        </w:rPr>
-      </w:pPr>
-    </w:p>
-    <w:p>
-      <w:pPr>
-        <w:spacing w:line="480" w:lineRule="auto"/>
+          <w:lang w:val="es-ES"/>
+        </w:rPr>
+      </w:pPr>
+    </w:p>
+    <w:p>
+      <w:pPr>
         <w:jc w:val="center"/>
         <w:rPr>
-          <w:rFonts w:ascii="Arial" w:hAnsi="Arial" w:cs="Arial"/>
-          <w:lang w:val="es-ES"/>
-        </w:rPr>
-      </w:pPr>
-    </w:p>
-    <w:p>
-      <w:pPr>
-        <w:spacing w:line="480" w:lineRule="auto"/>
+          <w:lang w:val="es-ES"/>
+        </w:rPr>
+      </w:pPr>
+    </w:p>
+    <w:p>
+      <w:pPr>
         <w:jc w:val="center"/>
         <w:rPr>
-          <w:rFonts w:ascii="Arial" w:hAnsi="Arial" w:cs="Arial"/>
-          <w:lang w:val="es-ES"/>
-        </w:rPr>
-      </w:pPr>
-    </w:p>
-    <w:p>
-      <w:pPr>
-        <w:spacing w:line="480" w:lineRule="auto"/>
+          <w:lang w:val="es-ES"/>
+        </w:rPr>
+      </w:pPr>
+    </w:p>
+    <w:p>
+      <w:pPr>
+        <w:rPr>
+          <w:lang w:val="es-ES"/>
+        </w:rPr>
+      </w:pPr>
+    </w:p>
+    <w:p>
+      <w:pPr>
         <w:jc w:val="center"/>
         <w:rPr>
           <w:rFonts w:ascii="Arial" w:hAnsi="Arial" w:cs="Arial"/>
           <w:lang w:val="es-ES"/>
         </w:rPr>
       </w:pPr>
-    </w:p>
-    <w:p>
-      <w:pPr>
-        <w:spacing w:line="480" w:lineRule="auto"/>
-        <w:rPr>
-          <w:rFonts w:ascii="Arial" w:hAnsi="Arial" w:cs="Arial"/>
-          <w:lang w:val="es-ES"/>
-        </w:rPr>
-      </w:pPr>
-      <w:r>
-        <w:rPr>
-          <w:noProof/>
-          <w:lang w:val="en-US"/>
-        </w:rPr>
-        <w:drawing>
-          <wp:anchor distT="0" distB="0" distL="114300" distR="114300" simplePos="0" relativeHeight="251684864" behindDoc="0" locked="0" layoutInCell="1" allowOverlap="1" wp14:anchorId="7E446B42" wp14:editId="262899F9">
-            <wp:simplePos x="0" y="0"/>
-            <wp:positionH relativeFrom="margin">
-              <wp:posOffset>-252095</wp:posOffset>
-            </wp:positionH>
-            <wp:positionV relativeFrom="paragraph">
-              <wp:posOffset>534670</wp:posOffset>
-            </wp:positionV>
-            <wp:extent cx="6164580" cy="5162550"/>
-            <wp:effectExtent l="0" t="0" r="7620" b="0"/>
-            <wp:wrapSquare wrapText="bothSides"/>
-            <wp:docPr id="8" name="Imagen 8"/>
-            <wp:cNvGraphicFramePr>
-              <a:graphicFrameLocks xmlns:a="http://schemas.openxmlformats.org/drawingml/2006/main" noChangeAspect="1"/>
-            </wp:cNvGraphicFramePr>
-            <a:graphic xmlns:a="http://schemas.openxmlformats.org/drawingml/2006/main">
-              <a:graphicData uri="http://schemas.openxmlformats.org/drawingml/2006/picture">
-                <pic:pic xmlns:pic="http://schemas.openxmlformats.org/drawingml/2006/picture">
-                  <pic:nvPicPr>
-                    <pic:cNvPr id="0" name="Picture 3"/>
-                    <pic:cNvPicPr>
-                      <a:picLocks noChangeAspect="1" noChangeArrowheads="1"/>
-                    </pic:cNvPicPr>
-                  </pic:nvPicPr>
-                  <pic:blipFill>
-                    <a:blip r:embed="rId18">
-                      <a:extLst>
-                        <a:ext uri="{28A0092B-C50C-407E-A947-70E740481C1C}">
-                          <a14:useLocalDpi xmlns:a14="http://schemas.microsoft.com/office/drawing/2010/main" val="0"/>
-                        </a:ext>
-                      </a:extLst>
-                    </a:blip>
-                    <a:srcRect/>
-                    <a:stretch>
-                      <a:fillRect/>
-                    </a:stretch>
-                  </pic:blipFill>
-                  <pic:spPr bwMode="auto">
-                    <a:xfrm>
-                      <a:off x="0" y="0"/>
-                      <a:ext cx="6164580" cy="5162550"/>
-                    </a:xfrm>
-                    <a:prstGeom prst="rect">
-                      <a:avLst/>
-                    </a:prstGeom>
-                    <a:noFill/>
-                    <a:ln>
-                      <a:noFill/>
-                    </a:ln>
-                  </pic:spPr>
-                </pic:pic>
-              </a:graphicData>
-            </a:graphic>
-            <wp14:sizeRelH relativeFrom="page">
-              <wp14:pctWidth>0</wp14:pctWidth>
-            </wp14:sizeRelH>
-            <wp14:sizeRelV relativeFrom="page">
-              <wp14:pctHeight>0</wp14:pctHeight>
-            </wp14:sizeRelV>
-          </wp:anchor>
-        </w:drawing>
-      </w:r>
-      <w:r>
-        <w:rPr>
-          <w:rFonts w:ascii="Arial" w:hAnsi="Arial" w:cs="Arial"/>
-          <w:lang w:val="es-ES"/>
-        </w:rPr>
-        <w:t>Diagrama (GESTION ASISTENCIA)</w:t>
-      </w:r>
-    </w:p>
-    <w:p>
-      <w:pPr>
-        <w:spacing w:line="480" w:lineRule="auto"/>
-        <w:rPr>
-          <w:rFonts w:ascii="Arial" w:hAnsi="Arial" w:cs="Arial"/>
-          <w:lang w:val="es-ES"/>
-        </w:rPr>
-      </w:pPr>
-    </w:p>
-    <w:p>
-      <w:pPr>
-        <w:jc w:val="center"/>
-        <w:rPr>
-          <w:lang w:val="es-ES"/>
-        </w:rPr>
-      </w:pPr>
-    </w:p>
-    <w:p>
-      <w:pPr>
-        <w:jc w:val="center"/>
-        <w:rPr>
-          <w:lang w:val="es-ES"/>
-        </w:rPr>
-      </w:pPr>
-    </w:p>
-    <w:p>
-      <w:pPr>
-        <w:jc w:val="center"/>
-        <w:rPr>
-          <w:lang w:val="es-ES"/>
-        </w:rPr>
-      </w:pPr>
-    </w:p>
-    <w:p>
-      <w:pPr>
-        <w:jc w:val="center"/>
-        <w:rPr>
-          <w:lang w:val="es-ES"/>
-        </w:rPr>
-      </w:pPr>
-    </w:p>
-    <w:p>
-      <w:pPr>
-        <w:rPr>
-          <w:lang w:val="es-ES"/>
-        </w:rPr>
-      </w:pPr>
-    </w:p>
-    <w:p>
-      <w:pPr>
-        <w:jc w:val="center"/>
-        <w:rPr>
-          <w:lang w:val="es-ES"/>
-        </w:rPr>
-      </w:pPr>
-    </w:p>
-    <w:p>
-      <w:pPr>
-        <w:jc w:val="center"/>
-        <w:rPr>
-          <w:lang w:val="es-ES"/>
-        </w:rPr>
-      </w:pPr>
-      <w:r>
-        <w:rPr>
-          <w:noProof/>
-          <w:lang w:val="en-US"/>
+      <w:r>
+        <w:rPr>
+          <w:rFonts w:ascii="Arial" w:hAnsi="Arial" w:cs="Arial"/>
+          <w:lang w:val="es-ES"/>
         </w:rPr>
         <w:lastRenderedPageBreak/>
-        <w:drawing>
-          <wp:anchor distT="0" distB="0" distL="114300" distR="114300" simplePos="0" relativeHeight="251685888" behindDoc="0" locked="0" layoutInCell="1" allowOverlap="1" wp14:anchorId="6D6A0CA5" wp14:editId="4668A8B5">
-            <wp:simplePos x="0" y="0"/>
-            <wp:positionH relativeFrom="page">
-              <wp:posOffset>285750</wp:posOffset>
-            </wp:positionH>
-            <wp:positionV relativeFrom="paragraph">
-              <wp:posOffset>279400</wp:posOffset>
-            </wp:positionV>
-            <wp:extent cx="7239635" cy="4735195"/>
-            <wp:effectExtent l="0" t="0" r="0" b="8255"/>
-            <wp:wrapSquare wrapText="bothSides"/>
-            <wp:docPr id="9" name="Imagen 9"/>
-            <wp:cNvGraphicFramePr>
-              <a:graphicFrameLocks xmlns:a="http://schemas.openxmlformats.org/drawingml/2006/main" noChangeAspect="1"/>
-            </wp:cNvGraphicFramePr>
-            <a:graphic xmlns:a="http://schemas.openxmlformats.org/drawingml/2006/main">
-              <a:graphicData uri="http://schemas.openxmlformats.org/drawingml/2006/picture">
-                <pic:pic xmlns:pic="http://schemas.openxmlformats.org/drawingml/2006/picture">
-                  <pic:nvPicPr>
-                    <pic:cNvPr id="0" name="Picture 5"/>
-                    <pic:cNvPicPr>
-                      <a:picLocks noChangeAspect="1" noChangeArrowheads="1"/>
-                    </pic:cNvPicPr>
-                  </pic:nvPicPr>
-                  <pic:blipFill>
-                    <a:blip r:embed="rId19" cstate="print">
-                      <a:extLst>
-                        <a:ext uri="{28A0092B-C50C-407E-A947-70E740481C1C}">
-                          <a14:useLocalDpi xmlns:a14="http://schemas.microsoft.com/office/drawing/2010/main" val="0"/>
-                        </a:ext>
-                      </a:extLst>
-                    </a:blip>
-                    <a:srcRect/>
-                    <a:stretch>
-                      <a:fillRect/>
-                    </a:stretch>
-                  </pic:blipFill>
-                  <pic:spPr bwMode="auto">
-                    <a:xfrm>
-                      <a:off x="0" y="0"/>
-                      <a:ext cx="7239635" cy="4735195"/>
-                    </a:xfrm>
-                    <a:prstGeom prst="rect">
-                      <a:avLst/>
-                    </a:prstGeom>
-                    <a:noFill/>
-                    <a:ln>
-                      <a:noFill/>
-                    </a:ln>
-                  </pic:spPr>
-                </pic:pic>
-              </a:graphicData>
-            </a:graphic>
-            <wp14:sizeRelH relativeFrom="page">
-              <wp14:pctWidth>0</wp14:pctWidth>
-            </wp14:sizeRelH>
-            <wp14:sizeRelV relativeFrom="page">
-              <wp14:pctHeight>0</wp14:pctHeight>
-            </wp14:sizeRelV>
-          </wp:anchor>
-        </w:drawing>
-      </w:r>
-      <w:r>
-        <w:rPr>
-          <w:lang w:val="es-ES"/>
-        </w:rPr>
-        <w:t>DIAGRAMA (SUBPROCESO INASISTENCIA)</w:t>
-      </w:r>
-    </w:p>
-    <w:p>
-      <w:pPr>
-        <w:jc w:val="center"/>
-        <w:rPr>
-          <w:lang w:val="es-ES"/>
-        </w:rPr>
-      </w:pPr>
-    </w:p>
-    <w:p>
-      <w:pPr>
-        <w:jc w:val="center"/>
-        <w:rPr>
-          <w:lang w:val="es-ES"/>
-        </w:rPr>
-      </w:pPr>
-    </w:p>
-    <w:p>
-      <w:pPr>
-        <w:jc w:val="center"/>
-        <w:rPr>
-          <w:lang w:val="es-ES"/>
-        </w:rPr>
-      </w:pPr>
-    </w:p>
-    <w:p>
-      <w:pPr>
-        <w:jc w:val="center"/>
-        <w:rPr>
-          <w:lang w:val="es-ES"/>
-        </w:rPr>
-      </w:pPr>
-    </w:p>
-    <w:p>
-      <w:pPr>
-        <w:jc w:val="center"/>
-        <w:rPr>
-          <w:lang w:val="es-ES"/>
-        </w:rPr>
-      </w:pPr>
-    </w:p>
-    <w:p>
-      <w:pPr>
-        <w:jc w:val="center"/>
-        <w:rPr>
-          <w:lang w:val="es-ES"/>
-        </w:rPr>
-      </w:pPr>
-    </w:p>
-    <w:p>
-      <w:pPr>
-        <w:jc w:val="center"/>
-        <w:rPr>
-          <w:lang w:val="es-ES"/>
-        </w:rPr>
-      </w:pPr>
-    </w:p>
-    <w:p>
-      <w:pPr>
-        <w:jc w:val="center"/>
-        <w:rPr>
-          <w:lang w:val="es-ES"/>
-        </w:rPr>
-      </w:pPr>
-    </w:p>
-    <w:p>
-      <w:pPr>
-        <w:jc w:val="center"/>
-        <w:rPr>
-          <w:lang w:val="es-ES"/>
-        </w:rPr>
-      </w:pPr>
-    </w:p>
-    <w:p>
-      <w:pPr>
-        <w:jc w:val="center"/>
-        <w:rPr>
-          <w:lang w:val="es-ES"/>
-        </w:rPr>
-      </w:pPr>
-    </w:p>
-    <w:p>
-      <w:pPr>
-        <w:jc w:val="center"/>
-        <w:rPr>
-          <w:lang w:val="es-ES"/>
-        </w:rPr>
-      </w:pPr>
-    </w:p>
-    <w:p>
-      <w:pPr>
-        <w:rPr>
-          <w:lang w:val="es-ES"/>
-        </w:rPr>
-      </w:pPr>
-    </w:p>
-    <w:p>
-      <w:pPr>
-        <w:jc w:val="center"/>
-        <w:rPr>
-          <w:rFonts w:ascii="Arial" w:hAnsi="Arial" w:cs="Arial"/>
-          <w:lang w:val="es-ES"/>
-        </w:rPr>
-      </w:pPr>
-      <w:r>
-        <w:rPr>
-          <w:rFonts w:ascii="Arial" w:hAnsi="Arial" w:cs="Arial"/>
-          <w:lang w:val="es-ES"/>
-        </w:rPr>
         <w:t xml:space="preserve">Diagrama </w:t>
       </w:r>
       <w:r>
@@ -8099,7 +7415,14 @@
           <w:rFonts w:ascii="Arial" w:hAnsi="Arial" w:cs="Arial"/>
           <w:lang w:val="es-ES"/>
         </w:rPr>
-        <w:t>(Control De Estudio</w:t>
+        <w:t>C</w:t>
+      </w:r>
+      <w:r>
+        <w:rPr>
+          <w:rFonts w:ascii="Arial" w:hAnsi="Arial" w:cs="Arial"/>
+          <w:lang w:val="es-ES"/>
+        </w:rPr>
+        <w:t>ontrol De Estudio</w:t>
       </w:r>
       <w:r>
         <w:rPr>
@@ -8140,7 +7463,7 @@
                     </pic:cNvPicPr>
                   </pic:nvPicPr>
                   <pic:blipFill>
-                    <a:blip r:embed="rId20">
+                    <a:blip r:embed="rId18">
                       <a:extLst>
                         <a:ext uri="{28A0092B-C50C-407E-A947-70E740481C1C}">
                           <a14:useLocalDpi xmlns:a14="http://schemas.microsoft.com/office/drawing/2010/main" val="0"/>
@@ -8221,7 +7544,7 @@
                     </pic:cNvPicPr>
                   </pic:nvPicPr>
                   <pic:blipFill>
-                    <a:blip r:embed="rId21">
+                    <a:blip r:embed="rId19">
                       <a:extLst>
                         <a:ext uri="{28A0092B-C50C-407E-A947-70E740481C1C}">
                           <a14:useLocalDpi xmlns:a14="http://schemas.microsoft.com/office/drawing/2010/main" val="0"/>
@@ -8272,7 +7595,7 @@
           <w:lang w:val="es-ES"/>
         </w:rPr>
       </w:pPr>
-      <w:bookmarkStart w:id="33" w:name="_Toc69325171"/>
+      <w:bookmarkStart w:id="30" w:name="_Toc69325171"/>
       <w:r>
         <w:rPr>
           <w:rFonts w:ascii="Arial" w:hAnsi="Arial" w:cs="Arial"/>
@@ -8282,7 +7605,7 @@
         </w:rPr>
         <w:t>Modelo de dominio:</w:t>
       </w:r>
-      <w:bookmarkEnd w:id="33"/>
+      <w:bookmarkEnd w:id="30"/>
     </w:p>
     <w:p>
       <w:pPr>
@@ -8311,7 +7634,7 @@
                     <pic:cNvPicPr/>
                   </pic:nvPicPr>
                   <pic:blipFill rotWithShape="1">
-                    <a:blip r:embed="rId22"/>
+                    <a:blip r:embed="rId20"/>
                     <a:srcRect l="24270" t="21122" r="15478" b="33313"/>
                     <a:stretch/>
                   </pic:blipFill>
@@ -8340,7 +7663,7 @@
       </w:r>
     </w:p>
     <w:sectPr>
-      <w:footerReference w:type="default" r:id="rId23"/>
+      <w:footerReference w:type="default" r:id="rId21"/>
       <w:pgSz w:w="12240" w:h="15840"/>
       <w:pgMar w:top="1417" w:right="1701" w:bottom="1417" w:left="1701" w:header="708" w:footer="708" w:gutter="0"/>
       <w:cols w:space="708"/>
@@ -8351,7 +7674,7 @@
 </file>
 
 <file path=word/endnotes.xml><?xml version="1.0" encoding="utf-8"?>
-<w:endnotes xmlns:wpc="http://schemas.microsoft.com/office/word/2010/wordprocessingCanvas" xmlns:cx="http://schemas.microsoft.com/office/drawing/2014/chartex" xmlns:mc="http://schemas.openxmlformats.org/markup-compatibility/2006" xmlns:o="urn:schemas-microsoft-com:office:office" xmlns:r="http://schemas.openxmlformats.org/officeDocument/2006/relationships" xmlns:m="http://schemas.openxmlformats.org/officeDocument/2006/math" xmlns:v="urn:schemas-microsoft-com:vml" xmlns:wp14="http://schemas.microsoft.com/office/word/2010/wordprocessingDrawing" xmlns:wp="http://schemas.openxmlformats.org/drawingml/2006/wordprocessingDrawing" xmlns:w10="urn:schemas-microsoft-com:office:word" xmlns:w="http://schemas.openxmlformats.org/wordprocessingml/2006/main" xmlns:w14="http://schemas.microsoft.com/office/word/2010/wordml" xmlns:w15="http://schemas.microsoft.com/office/word/2012/wordml" xmlns:w16se="http://schemas.microsoft.com/office/word/2015/wordml/symex" xmlns:wpg="http://schemas.microsoft.com/office/word/2010/wordprocessingGroup" xmlns:wpi="http://schemas.microsoft.com/office/word/2010/wordprocessingInk" xmlns:wne="http://schemas.microsoft.com/office/word/2006/wordml" xmlns:wps="http://schemas.microsoft.com/office/word/2010/wordprocessingShape" mc:Ignorable="w14 w15 w16se wp14">
+<w:endnotes xmlns:wpc="http://schemas.microsoft.com/office/word/2010/wordprocessingCanvas" xmlns:cx="http://schemas.microsoft.com/office/drawing/2014/chartex" xmlns:cx1="http://schemas.microsoft.com/office/drawing/2015/9/8/chartex" xmlns:cx2="http://schemas.microsoft.com/office/drawing/2015/10/21/chartex" xmlns:cx3="http://schemas.microsoft.com/office/drawing/2016/5/9/chartex" xmlns:cx4="http://schemas.microsoft.com/office/drawing/2016/5/10/chartex" xmlns:cx5="http://schemas.microsoft.com/office/drawing/2016/5/11/chartex" xmlns:cx6="http://schemas.microsoft.com/office/drawing/2016/5/12/chartex" xmlns:cx7="http://schemas.microsoft.com/office/drawing/2016/5/13/chartex" xmlns:cx8="http://schemas.microsoft.com/office/drawing/2016/5/14/chartex" xmlns:mc="http://schemas.openxmlformats.org/markup-compatibility/2006" xmlns:aink="http://schemas.microsoft.com/office/drawing/2016/ink" xmlns:am3d="http://schemas.microsoft.com/office/drawing/2017/model3d" xmlns:o="urn:schemas-microsoft-com:office:office" xmlns:r="http://schemas.openxmlformats.org/officeDocument/2006/relationships" xmlns:m="http://schemas.openxmlformats.org/officeDocument/2006/math" xmlns:v="urn:schemas-microsoft-com:vml" xmlns:wp14="http://schemas.microsoft.com/office/word/2010/wordprocessingDrawing" xmlns:wp="http://schemas.openxmlformats.org/drawingml/2006/wordprocessingDrawing" xmlns:w10="urn:schemas-microsoft-com:office:word" xmlns:w="http://schemas.openxmlformats.org/wordprocessingml/2006/main" xmlns:w14="http://schemas.microsoft.com/office/word/2010/wordml" xmlns:w15="http://schemas.microsoft.com/office/word/2012/wordml" xmlns:w16cex="http://schemas.microsoft.com/office/word/2018/wordml/cex" xmlns:w16cid="http://schemas.microsoft.com/office/word/2016/wordml/cid" xmlns:w16="http://schemas.microsoft.com/office/word/2018/wordml" xmlns:w16sdtdh="http://schemas.microsoft.com/office/word/2020/wordml/sdtdatahash" xmlns:w16se="http://schemas.microsoft.com/office/word/2015/wordml/symex" xmlns:wpg="http://schemas.microsoft.com/office/word/2010/wordprocessingGroup" xmlns:wpi="http://schemas.microsoft.com/office/word/2010/wordprocessingInk" xmlns:wne="http://schemas.microsoft.com/office/word/2006/wordml" xmlns:wps="http://schemas.microsoft.com/office/word/2010/wordprocessingShape" mc:Ignorable="w14 w15 w16se w16cid w16 w16cex w16sdtdh wp14">
   <w:endnote w:type="separator" w:id="-1">
     <w:p>
       <w:pPr>
@@ -8376,7 +7699,7 @@
 </file>
 
 <file path=word/footer1.xml><?xml version="1.0" encoding="utf-8"?>
-<w:ftr xmlns:wpc="http://schemas.microsoft.com/office/word/2010/wordprocessingCanvas" xmlns:cx="http://schemas.microsoft.com/office/drawing/2014/chartex" xmlns:mc="http://schemas.openxmlformats.org/markup-compatibility/2006" xmlns:o="urn:schemas-microsoft-com:office:office" xmlns:r="http://schemas.openxmlformats.org/officeDocument/2006/relationships" xmlns:m="http://schemas.openxmlformats.org/officeDocument/2006/math" xmlns:v="urn:schemas-microsoft-com:vml" xmlns:wp14="http://schemas.microsoft.com/office/word/2010/wordprocessingDrawing" xmlns:wp="http://schemas.openxmlformats.org/drawingml/2006/wordprocessingDrawing" xmlns:w10="urn:schemas-microsoft-com:office:word" xmlns:w="http://schemas.openxmlformats.org/wordprocessingml/2006/main" xmlns:w14="http://schemas.microsoft.com/office/word/2010/wordml" xmlns:w15="http://schemas.microsoft.com/office/word/2012/wordml" xmlns:w16se="http://schemas.microsoft.com/office/word/2015/wordml/symex" xmlns:wpg="http://schemas.microsoft.com/office/word/2010/wordprocessingGroup" xmlns:wpi="http://schemas.microsoft.com/office/word/2010/wordprocessingInk" xmlns:wne="http://schemas.microsoft.com/office/word/2006/wordml" xmlns:wps="http://schemas.microsoft.com/office/word/2010/wordprocessingShape" mc:Ignorable="w14 w15 w16se wp14">
+<w:ftr xmlns:wpc="http://schemas.microsoft.com/office/word/2010/wordprocessingCanvas" xmlns:cx="http://schemas.microsoft.com/office/drawing/2014/chartex" xmlns:cx1="http://schemas.microsoft.com/office/drawing/2015/9/8/chartex" xmlns:cx2="http://schemas.microsoft.com/office/drawing/2015/10/21/chartex" xmlns:cx3="http://schemas.microsoft.com/office/drawing/2016/5/9/chartex" xmlns:cx4="http://schemas.microsoft.com/office/drawing/2016/5/10/chartex" xmlns:cx5="http://schemas.microsoft.com/office/drawing/2016/5/11/chartex" xmlns:cx6="http://schemas.microsoft.com/office/drawing/2016/5/12/chartex" xmlns:cx7="http://schemas.microsoft.com/office/drawing/2016/5/13/chartex" xmlns:cx8="http://schemas.microsoft.com/office/drawing/2016/5/14/chartex" xmlns:mc="http://schemas.openxmlformats.org/markup-compatibility/2006" xmlns:aink="http://schemas.microsoft.com/office/drawing/2016/ink" xmlns:am3d="http://schemas.microsoft.com/office/drawing/2017/model3d" xmlns:o="urn:schemas-microsoft-com:office:office" xmlns:r="http://schemas.openxmlformats.org/officeDocument/2006/relationships" xmlns:m="http://schemas.openxmlformats.org/officeDocument/2006/math" xmlns:v="urn:schemas-microsoft-com:vml" xmlns:wp14="http://schemas.microsoft.com/office/word/2010/wordprocessingDrawing" xmlns:wp="http://schemas.openxmlformats.org/drawingml/2006/wordprocessingDrawing" xmlns:w10="urn:schemas-microsoft-com:office:word" xmlns:w="http://schemas.openxmlformats.org/wordprocessingml/2006/main" xmlns:w14="http://schemas.microsoft.com/office/word/2010/wordml" xmlns:w15="http://schemas.microsoft.com/office/word/2012/wordml" xmlns:w16cex="http://schemas.microsoft.com/office/word/2018/wordml/cex" xmlns:w16cid="http://schemas.microsoft.com/office/word/2016/wordml/cid" xmlns:w16="http://schemas.microsoft.com/office/word/2018/wordml" xmlns:w16sdtdh="http://schemas.microsoft.com/office/word/2020/wordml/sdtdatahash" xmlns:w16se="http://schemas.microsoft.com/office/word/2015/wordml/symex" xmlns:wpg="http://schemas.microsoft.com/office/word/2010/wordprocessingGroup" xmlns:wpi="http://schemas.microsoft.com/office/word/2010/wordprocessingInk" xmlns:wne="http://schemas.microsoft.com/office/word/2006/wordml" xmlns:wps="http://schemas.microsoft.com/office/word/2010/wordprocessingShape" mc:Ignorable="w14 w15 w16se w16cid w16 w16cex w16sdtdh wp14">
   <w:p>
     <w:pPr>
       <w:tabs>
@@ -8513,7 +7836,7 @@
 </file>
 
 <file path=word/footnotes.xml><?xml version="1.0" encoding="utf-8"?>
-<w:footnotes xmlns:wpc="http://schemas.microsoft.com/office/word/2010/wordprocessingCanvas" xmlns:cx="http://schemas.microsoft.com/office/drawing/2014/chartex" xmlns:mc="http://schemas.openxmlformats.org/markup-compatibility/2006" xmlns:o="urn:schemas-microsoft-com:office:office" xmlns:r="http://schemas.openxmlformats.org/officeDocument/2006/relationships" xmlns:m="http://schemas.openxmlformats.org/officeDocument/2006/math" xmlns:v="urn:schemas-microsoft-com:vml" xmlns:wp14="http://schemas.microsoft.com/office/word/2010/wordprocessingDrawing" xmlns:wp="http://schemas.openxmlformats.org/drawingml/2006/wordprocessingDrawing" xmlns:w10="urn:schemas-microsoft-com:office:word" xmlns:w="http://schemas.openxmlformats.org/wordprocessingml/2006/main" xmlns:w14="http://schemas.microsoft.com/office/word/2010/wordml" xmlns:w15="http://schemas.microsoft.com/office/word/2012/wordml" xmlns:w16se="http://schemas.microsoft.com/office/word/2015/wordml/symex" xmlns:wpg="http://schemas.microsoft.com/office/word/2010/wordprocessingGroup" xmlns:wpi="http://schemas.microsoft.com/office/word/2010/wordprocessingInk" xmlns:wne="http://schemas.microsoft.com/office/word/2006/wordml" xmlns:wps="http://schemas.microsoft.com/office/word/2010/wordprocessingShape" mc:Ignorable="w14 w15 w16se wp14">
+<w:footnotes xmlns:wpc="http://schemas.microsoft.com/office/word/2010/wordprocessingCanvas" xmlns:cx="http://schemas.microsoft.com/office/drawing/2014/chartex" xmlns:cx1="http://schemas.microsoft.com/office/drawing/2015/9/8/chartex" xmlns:cx2="http://schemas.microsoft.com/office/drawing/2015/10/21/chartex" xmlns:cx3="http://schemas.microsoft.com/office/drawing/2016/5/9/chartex" xmlns:cx4="http://schemas.microsoft.com/office/drawing/2016/5/10/chartex" xmlns:cx5="http://schemas.microsoft.com/office/drawing/2016/5/11/chartex" xmlns:cx6="http://schemas.microsoft.com/office/drawing/2016/5/12/chartex" xmlns:cx7="http://schemas.microsoft.com/office/drawing/2016/5/13/chartex" xmlns:cx8="http://schemas.microsoft.com/office/drawing/2016/5/14/chartex" xmlns:mc="http://schemas.openxmlformats.org/markup-compatibility/2006" xmlns:aink="http://schemas.microsoft.com/office/drawing/2016/ink" xmlns:am3d="http://schemas.microsoft.com/office/drawing/2017/model3d" xmlns:o="urn:schemas-microsoft-com:office:office" xmlns:r="http://schemas.openxmlformats.org/officeDocument/2006/relationships" xmlns:m="http://schemas.openxmlformats.org/officeDocument/2006/math" xmlns:v="urn:schemas-microsoft-com:vml" xmlns:wp14="http://schemas.microsoft.com/office/word/2010/wordprocessingDrawing" xmlns:wp="http://schemas.openxmlformats.org/drawingml/2006/wordprocessingDrawing" xmlns:w10="urn:schemas-microsoft-com:office:word" xmlns:w="http://schemas.openxmlformats.org/wordprocessingml/2006/main" xmlns:w14="http://schemas.microsoft.com/office/word/2010/wordml" xmlns:w15="http://schemas.microsoft.com/office/word/2012/wordml" xmlns:w16cex="http://schemas.microsoft.com/office/word/2018/wordml/cex" xmlns:w16cid="http://schemas.microsoft.com/office/word/2016/wordml/cid" xmlns:w16="http://schemas.microsoft.com/office/word/2018/wordml" xmlns:w16sdtdh="http://schemas.microsoft.com/office/word/2020/wordml/sdtdatahash" xmlns:w16se="http://schemas.microsoft.com/office/word/2015/wordml/symex" xmlns:wpg="http://schemas.microsoft.com/office/word/2010/wordprocessingGroup" xmlns:wpi="http://schemas.microsoft.com/office/word/2010/wordprocessingInk" xmlns:wne="http://schemas.microsoft.com/office/word/2006/wordml" xmlns:wps="http://schemas.microsoft.com/office/word/2010/wordprocessingShape" mc:Ignorable="w14 w15 w16se w16cid w16 w16cex w16sdtdh wp14">
   <w:footnote w:type="separator" w:id="-1">
     <w:p>
       <w:pPr>
@@ -8538,7 +7861,7 @@
 </file>
 
 <file path=word/numbering.xml><?xml version="1.0" encoding="utf-8"?>
-<w:numbering xmlns:wpc="http://schemas.microsoft.com/office/word/2010/wordprocessingCanvas" xmlns:cx="http://schemas.microsoft.com/office/drawing/2014/chartex" xmlns:mc="http://schemas.openxmlformats.org/markup-compatibility/2006" xmlns:o="urn:schemas-microsoft-com:office:office" xmlns:r="http://schemas.openxmlformats.org/officeDocument/2006/relationships" xmlns:m="http://schemas.openxmlformats.org/officeDocument/2006/math" xmlns:v="urn:schemas-microsoft-com:vml" xmlns:wp14="http://schemas.microsoft.com/office/word/2010/wordprocessingDrawing" xmlns:wp="http://schemas.openxmlformats.org/drawingml/2006/wordprocessingDrawing" xmlns:w10="urn:schemas-microsoft-com:office:word" xmlns:w="http://schemas.openxmlformats.org/wordprocessingml/2006/main" xmlns:w14="http://schemas.microsoft.com/office/word/2010/wordml" xmlns:w15="http://schemas.microsoft.com/office/word/2012/wordml" xmlns:w16se="http://schemas.microsoft.com/office/word/2015/wordml/symex" xmlns:wpg="http://schemas.microsoft.com/office/word/2010/wordprocessingGroup" xmlns:wpi="http://schemas.microsoft.com/office/word/2010/wordprocessingInk" xmlns:wne="http://schemas.microsoft.com/office/word/2006/wordml" xmlns:wps="http://schemas.microsoft.com/office/word/2010/wordprocessingShape" mc:Ignorable="w14 w15 w16se wp14">
+<w:numbering xmlns:wpc="http://schemas.microsoft.com/office/word/2010/wordprocessingCanvas" xmlns:cx="http://schemas.microsoft.com/office/drawing/2014/chartex" xmlns:cx1="http://schemas.microsoft.com/office/drawing/2015/9/8/chartex" xmlns:cx2="http://schemas.microsoft.com/office/drawing/2015/10/21/chartex" xmlns:cx3="http://schemas.microsoft.com/office/drawing/2016/5/9/chartex" xmlns:cx4="http://schemas.microsoft.com/office/drawing/2016/5/10/chartex" xmlns:cx5="http://schemas.microsoft.com/office/drawing/2016/5/11/chartex" xmlns:cx6="http://schemas.microsoft.com/office/drawing/2016/5/12/chartex" xmlns:cx7="http://schemas.microsoft.com/office/drawing/2016/5/13/chartex" xmlns:cx8="http://schemas.microsoft.com/office/drawing/2016/5/14/chartex" xmlns:mc="http://schemas.openxmlformats.org/markup-compatibility/2006" xmlns:aink="http://schemas.microsoft.com/office/drawing/2016/ink" xmlns:am3d="http://schemas.microsoft.com/office/drawing/2017/model3d" xmlns:o="urn:schemas-microsoft-com:office:office" xmlns:r="http://schemas.openxmlformats.org/officeDocument/2006/relationships" xmlns:m="http://schemas.openxmlformats.org/officeDocument/2006/math" xmlns:v="urn:schemas-microsoft-com:vml" xmlns:wp14="http://schemas.microsoft.com/office/word/2010/wordprocessingDrawing" xmlns:wp="http://schemas.openxmlformats.org/drawingml/2006/wordprocessingDrawing" xmlns:w10="urn:schemas-microsoft-com:office:word" xmlns:w="http://schemas.openxmlformats.org/wordprocessingml/2006/main" xmlns:w14="http://schemas.microsoft.com/office/word/2010/wordml" xmlns:w15="http://schemas.microsoft.com/office/word/2012/wordml" xmlns:w16cex="http://schemas.microsoft.com/office/word/2018/wordml/cex" xmlns:w16cid="http://schemas.microsoft.com/office/word/2016/wordml/cid" xmlns:w16="http://schemas.microsoft.com/office/word/2018/wordml" xmlns:w16sdtdh="http://schemas.microsoft.com/office/word/2020/wordml/sdtdatahash" xmlns:w16se="http://schemas.microsoft.com/office/word/2015/wordml/symex" xmlns:wpg="http://schemas.microsoft.com/office/word/2010/wordprocessingGroup" xmlns:wpi="http://schemas.microsoft.com/office/word/2010/wordprocessingInk" xmlns:wne="http://schemas.microsoft.com/office/word/2006/wordml" xmlns:wps="http://schemas.microsoft.com/office/word/2010/wordprocessingShape" mc:Ignorable="w14 w15 w16se w16cid w16 w16cex w16sdtdh wp14">
   <w:abstractNum w:abstractNumId="0" w15:restartNumberingAfterBreak="0">
     <w:nsid w:val="01704C70"/>
     <w:multiLevelType w:val="hybridMultilevel"/>
@@ -13805,7 +13128,7 @@
 </file>
 
 <file path=word/styles.xml><?xml version="1.0" encoding="utf-8"?>
-<w:styles xmlns:mc="http://schemas.openxmlformats.org/markup-compatibility/2006" xmlns:r="http://schemas.openxmlformats.org/officeDocument/2006/relationships" xmlns:w="http://schemas.openxmlformats.org/wordprocessingml/2006/main" xmlns:w14="http://schemas.microsoft.com/office/word/2010/wordml" xmlns:w15="http://schemas.microsoft.com/office/word/2012/wordml" xmlns:w16se="http://schemas.microsoft.com/office/word/2015/wordml/symex" mc:Ignorable="w14 w15 w16se">
+<w:styles xmlns:mc="http://schemas.openxmlformats.org/markup-compatibility/2006" xmlns:r="http://schemas.openxmlformats.org/officeDocument/2006/relationships" xmlns:w="http://schemas.openxmlformats.org/wordprocessingml/2006/main" xmlns:w14="http://schemas.microsoft.com/office/word/2010/wordml" xmlns:w15="http://schemas.microsoft.com/office/word/2012/wordml" xmlns:w16cex="http://schemas.microsoft.com/office/word/2018/wordml/cex" xmlns:w16cid="http://schemas.microsoft.com/office/word/2016/wordml/cid" xmlns:w16="http://schemas.microsoft.com/office/word/2018/wordml" xmlns:w16sdtdh="http://schemas.microsoft.com/office/word/2020/wordml/sdtdatahash" xmlns:w16se="http://schemas.microsoft.com/office/word/2015/wordml/symex" mc:Ignorable="w14 w15 w16se w16cid w16 w16cex w16sdtdh">
   <w:docDefaults>
     <w:rPrDefault>
       <w:rPr>
@@ -13821,7 +13144,7 @@
       </w:pPr>
     </w:pPrDefault>
   </w:docDefaults>
-  <w:latentStyles w:defLockedState="0" w:defUIPriority="99" w:defSemiHidden="0" w:defUnhideWhenUsed="0" w:defQFormat="0" w:count="371">
+  <w:latentStyles w:defLockedState="0" w:defUIPriority="99" w:defSemiHidden="0" w:defUnhideWhenUsed="0" w:defQFormat="0" w:count="376">
     <w:lsdException w:name="Normal" w:uiPriority="0" w:qFormat="1"/>
     <w:lsdException w:name="heading 1" w:uiPriority="9" w:qFormat="1"/>
     <w:lsdException w:name="heading 2" w:semiHidden="1" w:uiPriority="9" w:unhideWhenUsed="1" w:qFormat="1"/>
@@ -13927,7 +13250,6 @@
     <w:lsdException w:name="HTML Sample" w:semiHidden="1" w:unhideWhenUsed="1"/>
     <w:lsdException w:name="HTML Typewriter" w:semiHidden="1" w:unhideWhenUsed="1"/>
     <w:lsdException w:name="HTML Variable" w:semiHidden="1" w:unhideWhenUsed="1"/>
-    <w:lsdException w:name="Normal Table" w:semiHidden="1" w:unhideWhenUsed="1"/>
     <w:lsdException w:name="annotation subject" w:semiHidden="1" w:unhideWhenUsed="1"/>
     <w:lsdException w:name="No List" w:semiHidden="1" w:unhideWhenUsed="1"/>
     <w:lsdException w:name="Outline List 1" w:semiHidden="1" w:unhideWhenUsed="1"/>
@@ -13970,11 +13292,8 @@
     <w:lsdException w:name="Table Contemporary" w:semiHidden="1" w:unhideWhenUsed="1"/>
     <w:lsdException w:name="Table Elegant" w:semiHidden="1" w:unhideWhenUsed="1"/>
     <w:lsdException w:name="Table Professional" w:semiHidden="1" w:unhideWhenUsed="1"/>
-    <w:lsdException w:name="Table Subtle 1" w:semiHidden="1" w:unhideWhenUsed="1"/>
     <w:lsdException w:name="Table Subtle 2" w:semiHidden="1" w:unhideWhenUsed="1"/>
     <w:lsdException w:name="Table Web 1" w:semiHidden="1" w:unhideWhenUsed="1"/>
-    <w:lsdException w:name="Table Web 2" w:semiHidden="1" w:unhideWhenUsed="1"/>
-    <w:lsdException w:name="Table Web 3" w:semiHidden="1" w:unhideWhenUsed="1"/>
     <w:lsdException w:name="Balloon Text" w:semiHidden="1" w:unhideWhenUsed="1"/>
     <w:lsdException w:name="Table Grid" w:uiPriority="39"/>
     <w:lsdException w:name="Table Theme" w:semiHidden="1" w:unhideWhenUsed="1"/>
@@ -14193,6 +13512,11 @@
     <w:lsdException w:name="List Table 5 Dark Accent 6" w:uiPriority="50"/>
     <w:lsdException w:name="List Table 6 Colorful Accent 6" w:uiPriority="51"/>
     <w:lsdException w:name="List Table 7 Colorful Accent 6" w:uiPriority="52"/>
+    <w:lsdException w:name="Mention" w:semiHidden="1" w:unhideWhenUsed="1"/>
+    <w:lsdException w:name="Smart Hyperlink" w:semiHidden="1" w:unhideWhenUsed="1"/>
+    <w:lsdException w:name="Hashtag" w:semiHidden="1" w:unhideWhenUsed="1"/>
+    <w:lsdException w:name="Unresolved Mention" w:semiHidden="1" w:unhideWhenUsed="1"/>
+    <w:lsdException w:name="Smart Link" w:semiHidden="1" w:unhideWhenUsed="1"/>
   </w:latentStyles>
   <w:style w:type="paragraph" w:default="1" w:styleId="Normal">
     <w:name w:val="Normal"/>

--- a/INFORME.docx
+++ b/INFORME.docx
@@ -1,6 +1,6 @@
 
 <file path=word/document.xml><?xml version="1.0" encoding="utf-8"?>
-<w:document xmlns:wpc="http://schemas.microsoft.com/office/word/2010/wordprocessingCanvas" xmlns:cx="http://schemas.microsoft.com/office/drawing/2014/chartex" xmlns:cx1="http://schemas.microsoft.com/office/drawing/2015/9/8/chartex" xmlns:cx2="http://schemas.microsoft.com/office/drawing/2015/10/21/chartex" xmlns:cx3="http://schemas.microsoft.com/office/drawing/2016/5/9/chartex" xmlns:cx4="http://schemas.microsoft.com/office/drawing/2016/5/10/chartex" xmlns:cx5="http://schemas.microsoft.com/office/drawing/2016/5/11/chartex" xmlns:cx6="http://schemas.microsoft.com/office/drawing/2016/5/12/chartex" xmlns:cx7="http://schemas.microsoft.com/office/drawing/2016/5/13/chartex" xmlns:cx8="http://schemas.microsoft.com/office/drawing/2016/5/14/chartex" xmlns:mc="http://schemas.openxmlformats.org/markup-compatibility/2006" xmlns:aink="http://schemas.microsoft.com/office/drawing/2016/ink" xmlns:am3d="http://schemas.microsoft.com/office/drawing/2017/model3d" xmlns:o="urn:schemas-microsoft-com:office:office" xmlns:r="http://schemas.openxmlformats.org/officeDocument/2006/relationships" xmlns:m="http://schemas.openxmlformats.org/officeDocument/2006/math" xmlns:v="urn:schemas-microsoft-com:vml" xmlns:wp14="http://schemas.microsoft.com/office/word/2010/wordprocessingDrawing" xmlns:wp="http://schemas.openxmlformats.org/drawingml/2006/wordprocessingDrawing" xmlns:w10="urn:schemas-microsoft-com:office:word" xmlns:w="http://schemas.openxmlformats.org/wordprocessingml/2006/main" xmlns:w14="http://schemas.microsoft.com/office/word/2010/wordml" xmlns:w15="http://schemas.microsoft.com/office/word/2012/wordml" xmlns:w16cex="http://schemas.microsoft.com/office/word/2018/wordml/cex" xmlns:w16cid="http://schemas.microsoft.com/office/word/2016/wordml/cid" xmlns:w16="http://schemas.microsoft.com/office/word/2018/wordml" xmlns:w16sdtdh="http://schemas.microsoft.com/office/word/2020/wordml/sdtdatahash" xmlns:w16se="http://schemas.microsoft.com/office/word/2015/wordml/symex" xmlns:wpg="http://schemas.microsoft.com/office/word/2010/wordprocessingGroup" xmlns:wpi="http://schemas.microsoft.com/office/word/2010/wordprocessingInk" xmlns:wne="http://schemas.microsoft.com/office/word/2006/wordml" xmlns:wps="http://schemas.microsoft.com/office/word/2010/wordprocessingShape" mc:Ignorable="w14 w15 w16se w16cid w16 w16cex w16sdtdh wp14">
+<w:document xmlns:wpc="http://schemas.microsoft.com/office/word/2010/wordprocessingCanvas" xmlns:cx="http://schemas.microsoft.com/office/drawing/2014/chartex" xmlns:mc="http://schemas.openxmlformats.org/markup-compatibility/2006" xmlns:o="urn:schemas-microsoft-com:office:office" xmlns:r="http://schemas.openxmlformats.org/officeDocument/2006/relationships" xmlns:m="http://schemas.openxmlformats.org/officeDocument/2006/math" xmlns:v="urn:schemas-microsoft-com:vml" xmlns:wp14="http://schemas.microsoft.com/office/word/2010/wordprocessingDrawing" xmlns:wp="http://schemas.openxmlformats.org/drawingml/2006/wordprocessingDrawing" xmlns:w10="urn:schemas-microsoft-com:office:word" xmlns:w="http://schemas.openxmlformats.org/wordprocessingml/2006/main" xmlns:w14="http://schemas.microsoft.com/office/word/2010/wordml" xmlns:w15="http://schemas.microsoft.com/office/word/2012/wordml" xmlns:w16se="http://schemas.microsoft.com/office/word/2015/wordml/symex" xmlns:wpg="http://schemas.microsoft.com/office/word/2010/wordprocessingGroup" xmlns:wpi="http://schemas.microsoft.com/office/word/2010/wordprocessingInk" xmlns:wne="http://schemas.microsoft.com/office/word/2006/wordml" xmlns:wps="http://schemas.microsoft.com/office/word/2010/wordprocessingShape" mc:Ignorable="w14 w15 w16se wp14">
   <w:body>
     <w:p>
       <w:r>
@@ -141,7 +141,7 @@
               </wp:anchor>
             </w:drawing>
           </mc:Choice>
-          <mc:Fallback>
+          <mc:Fallback xmlns:cx1="http://schemas.microsoft.com/office/drawing/2015/9/8/chartex" xmlns:cx2="http://schemas.microsoft.com/office/drawing/2015/10/21/chartex" xmlns:cx3="http://schemas.microsoft.com/office/drawing/2016/5/9/chartex" xmlns:cx4="http://schemas.microsoft.com/office/drawing/2016/5/10/chartex" xmlns:cx5="http://schemas.microsoft.com/office/drawing/2016/5/11/chartex" xmlns:cx6="http://schemas.microsoft.com/office/drawing/2016/5/12/chartex" xmlns:cx7="http://schemas.microsoft.com/office/drawing/2016/5/13/chartex" xmlns:cx8="http://schemas.microsoft.com/office/drawing/2016/5/14/chartex" xmlns:aink="http://schemas.microsoft.com/office/drawing/2016/ink" xmlns:am3d="http://schemas.microsoft.com/office/drawing/2017/model3d" xmlns:w16cex="http://schemas.microsoft.com/office/word/2018/wordml/cex" xmlns:w16cid="http://schemas.microsoft.com/office/word/2016/wordml/cid" xmlns:w16="http://schemas.microsoft.com/office/word/2018/wordml" xmlns:w16sdtdh="http://schemas.microsoft.com/office/word/2020/wordml/sdtdatahash">
             <w:pict>
               <v:line w14:anchorId="140BCEF9" id="8 Conector recto" o:spid="_x0000_s1026" style="position:absolute;z-index:251668480;visibility:visible;mso-wrap-style:square;mso-wrap-distance-left:9pt;mso-wrap-distance-top:0;mso-wrap-distance-right:9pt;mso-wrap-distance-bottom:0;mso-position-horizontal:absolute;mso-position-horizontal-relative:text;mso-position-vertical:absolute;mso-position-vertical-relative:text" from=".4pt,32.65pt" to="439.15pt,32.65pt" o:gfxdata="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" strokecolor="#960" strokeweight="1.5pt">
                 <v:stroke joinstyle="miter"/>
@@ -252,17 +252,8 @@
                                 <w:sz w:val="36"/>
                                 <w:lang w:val="es-MX"/>
                               </w:rPr>
-                              <w:t xml:space="preserve">Metodología del Colegio Integral </w:t>
+                              <w:t>Metodología del Colegio Integral Class</w:t>
                             </w:r>
-                            <w:proofErr w:type="spellStart"/>
-                            <w:r>
-                              <w:rPr>
-                                <w:sz w:val="36"/>
-                                <w:lang w:val="es-MX"/>
-                              </w:rPr>
-                              <w:t>Class</w:t>
-                            </w:r>
-                            <w:proofErr w:type="spellEnd"/>
                           </w:p>
                         </w:txbxContent>
                       </wps:txbx>
@@ -278,7 +269,7 @@
               </wp:anchor>
             </w:drawing>
           </mc:Choice>
-          <mc:Fallback>
+          <mc:Fallback xmlns:cx1="http://schemas.microsoft.com/office/drawing/2015/9/8/chartex" xmlns:cx2="http://schemas.microsoft.com/office/drawing/2015/10/21/chartex" xmlns:cx3="http://schemas.microsoft.com/office/drawing/2016/5/9/chartex" xmlns:cx4="http://schemas.microsoft.com/office/drawing/2016/5/10/chartex" xmlns:cx5="http://schemas.microsoft.com/office/drawing/2016/5/11/chartex" xmlns:cx6="http://schemas.microsoft.com/office/drawing/2016/5/12/chartex" xmlns:cx7="http://schemas.microsoft.com/office/drawing/2016/5/13/chartex" xmlns:cx8="http://schemas.microsoft.com/office/drawing/2016/5/14/chartex" xmlns:aink="http://schemas.microsoft.com/office/drawing/2016/ink" xmlns:am3d="http://schemas.microsoft.com/office/drawing/2017/model3d" xmlns:w16cex="http://schemas.microsoft.com/office/word/2018/wordml/cex" xmlns:w16cid="http://schemas.microsoft.com/office/word/2016/wordml/cid" xmlns:w16="http://schemas.microsoft.com/office/word/2018/wordml" xmlns:w16sdtdh="http://schemas.microsoft.com/office/word/2020/wordml/sdtdatahash">
             <w:pict>
               <v:shapetype w14:anchorId="65CD6E48" id="_x0000_t202" coordsize="21600,21600" o:spt="202" path="m,l,21600r21600,l21600,xe">
                 <v:stroke joinstyle="miter"/>
@@ -454,7 +445,7 @@
               </wp:anchor>
             </w:drawing>
           </mc:Choice>
-          <mc:Fallback>
+          <mc:Fallback xmlns:cx1="http://schemas.microsoft.com/office/drawing/2015/9/8/chartex" xmlns:cx2="http://schemas.microsoft.com/office/drawing/2015/10/21/chartex" xmlns:cx3="http://schemas.microsoft.com/office/drawing/2016/5/9/chartex" xmlns:cx4="http://schemas.microsoft.com/office/drawing/2016/5/10/chartex" xmlns:cx5="http://schemas.microsoft.com/office/drawing/2016/5/11/chartex" xmlns:cx6="http://schemas.microsoft.com/office/drawing/2016/5/12/chartex" xmlns:cx7="http://schemas.microsoft.com/office/drawing/2016/5/13/chartex" xmlns:cx8="http://schemas.microsoft.com/office/drawing/2016/5/14/chartex" xmlns:aink="http://schemas.microsoft.com/office/drawing/2016/ink" xmlns:am3d="http://schemas.microsoft.com/office/drawing/2017/model3d" xmlns:w16cex="http://schemas.microsoft.com/office/word/2018/wordml/cex" xmlns:w16cid="http://schemas.microsoft.com/office/word/2016/wordml/cid" xmlns:w16="http://schemas.microsoft.com/office/word/2018/wordml" xmlns:w16sdtdh="http://schemas.microsoft.com/office/word/2020/wordml/sdtdatahash">
             <w:pict>
               <v:shape w14:anchorId="4E9AC4C4" id="_x0000_s1027" type="#_x0000_t202" style="position:absolute;margin-left:-16.05pt;margin-top:16pt;width:454.5pt;height:37.2pt;z-index:251667456;visibility:visible;mso-wrap-style:square;mso-width-percent:0;mso-height-percent:0;mso-wrap-distance-left:9pt;mso-wrap-distance-top:0;mso-wrap-distance-right:9pt;mso-wrap-distance-bottom:0;mso-position-horizontal:absolute;mso-position-horizontal-relative:margin;mso-position-vertical:absolute;mso-position-vertical-relative:text;mso-width-percent:0;mso-height-percent:0;mso-width-relative:margin;mso-height-relative:margin;v-text-anchor:top" o:gfxdata="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" filled="f" stroked="f">
                 <v:textbox>
@@ -595,23 +586,7 @@
           <w:sz w:val="28"/>
           <w:lang w:val="es-MX"/>
         </w:rPr>
-        <w:t xml:space="preserve">Vallejo Reyna, </w:t>
-      </w:r>
-      <w:proofErr w:type="spellStart"/>
-      <w:r>
-        <w:rPr>
-          <w:sz w:val="28"/>
-          <w:lang w:val="es-MX"/>
-        </w:rPr>
-        <w:t>Fabrizio</w:t>
-      </w:r>
-      <w:proofErr w:type="spellEnd"/>
-      <w:r>
-        <w:rPr>
-          <w:sz w:val="28"/>
-          <w:lang w:val="es-MX"/>
-        </w:rPr>
-        <w:t xml:space="preserve"> Martin</w:t>
+        <w:t>Vallejo Reyna, Fabrizio Martin</w:t>
       </w:r>
     </w:p>
     <w:p>
@@ -651,23 +626,7 @@
           <w:sz w:val="28"/>
           <w:lang w:val="es-MX"/>
         </w:rPr>
-        <w:t xml:space="preserve">Graus Vera, </w:t>
-      </w:r>
-      <w:proofErr w:type="spellStart"/>
-      <w:r>
-        <w:rPr>
-          <w:sz w:val="28"/>
-          <w:lang w:val="es-MX"/>
-        </w:rPr>
-        <w:t>Jhoel</w:t>
-      </w:r>
-      <w:proofErr w:type="spellEnd"/>
-      <w:r>
-        <w:rPr>
-          <w:sz w:val="28"/>
-          <w:lang w:val="es-MX"/>
-        </w:rPr>
-        <w:t xml:space="preserve"> David</w:t>
+        <w:t>Graus Vera, Jhoel David</w:t>
       </w:r>
     </w:p>
     <w:p>
@@ -687,23 +646,7 @@
           <w:sz w:val="28"/>
           <w:lang w:val="es-MX"/>
         </w:rPr>
-        <w:t xml:space="preserve">Cruzado </w:t>
-      </w:r>
-      <w:proofErr w:type="spellStart"/>
-      <w:r>
-        <w:rPr>
-          <w:sz w:val="28"/>
-          <w:lang w:val="es-MX"/>
-        </w:rPr>
-        <w:t>Laiza</w:t>
-      </w:r>
-      <w:proofErr w:type="spellEnd"/>
-      <w:r>
-        <w:rPr>
-          <w:sz w:val="28"/>
-          <w:lang w:val="es-MX"/>
-        </w:rPr>
-        <w:t>, Joseph Lenin</w:t>
+        <w:t>Cruzado Laiza, Joseph Lenin</w:t>
       </w:r>
     </w:p>
     <w:p>
@@ -4135,16 +4078,8 @@
         <w:rPr>
           <w:rFonts w:ascii="Arial" w:hAnsi="Arial" w:cs="Arial"/>
         </w:rPr>
-        <w:t xml:space="preserve"> Colegio Integral </w:t>
-      </w:r>
-      <w:proofErr w:type="spellStart"/>
-      <w:r>
-        <w:rPr>
-          <w:rFonts w:ascii="Arial" w:hAnsi="Arial" w:cs="Arial"/>
-        </w:rPr>
-        <w:t>Class</w:t>
-      </w:r>
-      <w:proofErr w:type="spellEnd"/>
+        <w:t xml:space="preserve"> Colegio Integral Class</w:t>
+      </w:r>
     </w:p>
     <w:p>
       <w:pPr>
@@ -4168,21 +4103,7 @@
         <w:rPr>
           <w:rFonts w:ascii="Arial" w:hAnsi="Arial" w:cs="Arial"/>
         </w:rPr>
-        <w:t xml:space="preserve"> Carlos Marcelo </w:t>
-      </w:r>
-      <w:proofErr w:type="spellStart"/>
-      <w:r>
-        <w:rPr>
-          <w:rFonts w:ascii="Arial" w:hAnsi="Arial" w:cs="Arial"/>
-        </w:rPr>
-        <w:t>Corne</w:t>
-      </w:r>
-      <w:proofErr w:type="spellEnd"/>
-      <w:r>
-        <w:rPr>
-          <w:rFonts w:ascii="Arial" w:hAnsi="Arial" w:cs="Arial"/>
-        </w:rPr>
-        <w:t xml:space="preserve"> 345, Trujillo 13008</w:t>
+        <w:t xml:space="preserve"> Carlos Marcelo Corne 345, Trujillo 13008</w:t>
       </w:r>
     </w:p>
     <w:p>
@@ -5008,55 +4929,7 @@
           <w:rFonts w:ascii="Arial" w:hAnsi="Arial" w:cs="Arial"/>
           <w:lang w:val="es-ES"/>
         </w:rPr>
-        <w:t xml:space="preserve">, en la Pontificia Universidad Católica del Perú, tuvo como propósito desarrollar una plataforma que posibilite la administración y atención de los planes curriculares especiales funcionales (programas educativos) y terapéuticos para personas con necesidades especiales. La administración del proyecto desarrollado adoptó prácticas establecidas por el Project Management </w:t>
-      </w:r>
-      <w:proofErr w:type="spellStart"/>
-      <w:r>
-        <w:rPr>
-          <w:rFonts w:ascii="Arial" w:hAnsi="Arial" w:cs="Arial"/>
-          <w:lang w:val="es-ES"/>
-        </w:rPr>
-        <w:t>Institute</w:t>
-      </w:r>
-      <w:proofErr w:type="spellEnd"/>
-      <w:r>
-        <w:rPr>
-          <w:rFonts w:ascii="Arial" w:hAnsi="Arial" w:cs="Arial"/>
-          <w:lang w:val="es-ES"/>
-        </w:rPr>
-        <w:t xml:space="preserve">, y a nivel de software se consideró la metodología Agile </w:t>
-      </w:r>
-      <w:proofErr w:type="spellStart"/>
-      <w:r>
-        <w:rPr>
-          <w:rFonts w:ascii="Arial" w:hAnsi="Arial" w:cs="Arial"/>
-          <w:lang w:val="es-ES"/>
-        </w:rPr>
-        <w:t>Unified</w:t>
-      </w:r>
-      <w:proofErr w:type="spellEnd"/>
-      <w:r>
-        <w:rPr>
-          <w:rFonts w:ascii="Arial" w:hAnsi="Arial" w:cs="Arial"/>
-          <w:lang w:val="es-ES"/>
-        </w:rPr>
-        <w:t xml:space="preserve"> </w:t>
-      </w:r>
-      <w:proofErr w:type="spellStart"/>
-      <w:r>
-        <w:rPr>
-          <w:rFonts w:ascii="Arial" w:hAnsi="Arial" w:cs="Arial"/>
-          <w:lang w:val="es-ES"/>
-        </w:rPr>
-        <w:t>Process</w:t>
-      </w:r>
-      <w:proofErr w:type="spellEnd"/>
-      <w:r>
-        <w:rPr>
-          <w:rFonts w:ascii="Arial" w:hAnsi="Arial" w:cs="Arial"/>
-          <w:lang w:val="es-ES"/>
-        </w:rPr>
-        <w:t xml:space="preserve"> (AUP) por su afinidad y claridad de actividades en las etapas de diseño y construcción. Finalmente se indica que el monitoreo continuo del cronograma de proyecto y de la estructura de descomposición del trabajo posibilitó el cumplimiento de los tiempos estipulados, además de la culminación satisfactoria las fases de desarrollo del software junto con los entregables adecuados y establecidos por la metodología AUP.</w:t>
+        <w:t>, en la Pontificia Universidad Católica del Perú, tuvo como propósito desarrollar una plataforma que posibilite la administración y atención de los planes curriculares especiales funcionales (programas educativos) y terapéuticos para personas con necesidades especiales. La administración del proyecto desarrollado adoptó prácticas establecidas por el Project Management Institute, y a nivel de software se consideró la metodología Agile Unified Process (AUP) por su afinidad y claridad de actividades en las etapas de diseño y construcción. Finalmente se indica que el monitoreo continuo del cronograma de proyecto y de la estructura de descomposición del trabajo posibilitó el cumplimiento de los tiempos estipulados, además de la culminación satisfactoria las fases de desarrollo del software junto con los entregables adecuados y establecidos por la metodología AUP.</w:t>
       </w:r>
     </w:p>
     <w:p>
@@ -5203,23 +5076,7 @@
           <w:rFonts w:ascii="Arial" w:hAnsi="Arial" w:cs="Arial"/>
           <w:lang w:val="es-ES"/>
         </w:rPr>
-        <w:t xml:space="preserve">Integrar un software al colegio </w:t>
-      </w:r>
-      <w:proofErr w:type="spellStart"/>
-      <w:r>
-        <w:rPr>
-          <w:rFonts w:ascii="Arial" w:hAnsi="Arial" w:cs="Arial"/>
-          <w:lang w:val="es-ES"/>
-        </w:rPr>
-        <w:t>IntegralClass</w:t>
-      </w:r>
-      <w:proofErr w:type="spellEnd"/>
-      <w:r>
-        <w:rPr>
-          <w:rFonts w:ascii="Arial" w:hAnsi="Arial" w:cs="Arial"/>
-          <w:lang w:val="es-ES"/>
-        </w:rPr>
-        <w:t xml:space="preserve"> con la capacidad de mejorar las operaciones de distintas gestiones académicas.</w:t>
+        <w:t>Integrar un software al colegio IntegralClass con la capacidad de mejorar las operaciones de distintas gestiones académicas.</w:t>
       </w:r>
     </w:p>
     <w:p>
@@ -5866,17 +5723,8 @@
           <w:rFonts w:ascii="Arial" w:hAnsi="Arial" w:cs="Arial"/>
           <w:lang w:val="es-ES"/>
         </w:rPr>
-        <w:t xml:space="preserve">colegio </w:t>
-      </w:r>
-      <w:proofErr w:type="spellStart"/>
-      <w:r>
-        <w:rPr>
-          <w:rFonts w:ascii="Arial" w:hAnsi="Arial" w:cs="Arial"/>
-          <w:lang w:val="es-ES"/>
-        </w:rPr>
-        <w:t>IntegralClass</w:t>
-      </w:r>
-      <w:proofErr w:type="spellEnd"/>
+        <w:t>colegio IntegralClass</w:t>
+      </w:r>
       <w:r>
         <w:rPr>
           <w:rFonts w:ascii="Arial" w:hAnsi="Arial" w:cs="Arial"/>
@@ -6172,13 +6020,15 @@
           <w:lang w:val="es-ES"/>
         </w:rPr>
       </w:pPr>
+      <w:bookmarkStart w:id="22" w:name="_GoBack"/>
+      <w:bookmarkEnd w:id="22"/>
       <w:r>
         <w:rPr>
           <w:rFonts w:ascii="Arial" w:hAnsi="Arial" w:cs="Arial"/>
           <w:noProof/>
           <w:lang w:val="es-ES"/>
         </w:rPr>
-        <w:pict w14:anchorId="5AD38677">
+        <w:pict w14:anchorId="067F1B58">
           <v:shapetype id="_x0000_t75" coordsize="21600,21600" o:spt="75" o:preferrelative="t" path="m@4@5l@4@11@9@11@9@5xe" filled="f" stroked="f">
             <v:stroke joinstyle="miter"/>
             <v:formulas>
@@ -6198,7 +6048,7 @@
             <v:path o:extrusionok="f" gradientshapeok="t" o:connecttype="rect"/>
             <o:lock v:ext="edit" aspectratio="t"/>
           </v:shapetype>
-          <v:shape id="_x0000_i1025" type="#_x0000_t75" style="width:441pt;height:126.75pt">
+          <v:shape id="_x0000_i1027" type="#_x0000_t75" style="width:441.6pt;height:189.6pt">
             <v:imagedata r:id="rId14" o:title="DIAGRAMA"/>
           </v:shape>
         </w:pict>
@@ -6215,7 +6065,7 @@
           <w:lang w:val="es-ES"/>
         </w:rPr>
       </w:pPr>
-      <w:bookmarkStart w:id="22" w:name="_Toc69325162"/>
+      <w:bookmarkStart w:id="23" w:name="_Toc69325161"/>
       <w:r>
         <w:rPr>
           <w:rFonts w:ascii="Arial" w:hAnsi="Arial" w:cs="Arial"/>
@@ -6232,7 +6082,7 @@
           <w:color w:val="auto"/>
           <w:lang w:val="es-ES"/>
         </w:rPr>
-        <w:t>CONTROL DE ESTUDIO</w:t>
+        <w:t>CONTROL</w:t>
       </w:r>
       <w:r>
         <w:rPr>
@@ -6241,9 +6091,150 @@
           <w:color w:val="auto"/>
           <w:lang w:val="es-ES"/>
         </w:rPr>
+        <w:t xml:space="preserve"> ASISTENCIA</w:t>
+      </w:r>
+      <w:r>
+        <w:rPr>
+          <w:rFonts w:ascii="Arial" w:hAnsi="Arial" w:cs="Arial"/>
+          <w:b/>
+          <w:color w:val="auto"/>
+          <w:lang w:val="es-ES"/>
+        </w:rPr>
         <w:t>):</w:t>
       </w:r>
-      <w:bookmarkEnd w:id="22"/>
+      <w:bookmarkEnd w:id="23"/>
+    </w:p>
+    <w:p>
+      <w:pPr>
+        <w:pStyle w:val="Prrafodelista"/>
+        <w:numPr>
+          <w:ilvl w:val="0"/>
+          <w:numId w:val="40"/>
+        </w:numPr>
+        <w:jc w:val="both"/>
+        <w:rPr>
+          <w:rFonts w:ascii="Arial" w:hAnsi="Arial" w:cs="Arial"/>
+          <w:lang w:val="es-ES"/>
+        </w:rPr>
+      </w:pPr>
+      <w:r>
+        <w:rPr>
+          <w:rFonts w:ascii="Arial" w:hAnsi="Arial" w:cs="Arial"/>
+          <w:lang w:val="es-ES"/>
+        </w:rPr>
+        <w:t>Lograr monitorear de manera integral las inasistencias de la institución educativa</w:t>
+      </w:r>
+      <w:r>
+        <w:rPr>
+          <w:rFonts w:ascii="Arial" w:hAnsi="Arial" w:cs="Arial"/>
+          <w:lang w:val="es-ES"/>
+        </w:rPr>
+        <w:t>.</w:t>
+      </w:r>
+    </w:p>
+    <w:p>
+      <w:pPr>
+        <w:pStyle w:val="Prrafodelista"/>
+        <w:numPr>
+          <w:ilvl w:val="0"/>
+          <w:numId w:val="40"/>
+        </w:numPr>
+        <w:jc w:val="both"/>
+        <w:rPr>
+          <w:rFonts w:ascii="Arial" w:hAnsi="Arial" w:cs="Arial"/>
+          <w:lang w:val="es-ES"/>
+        </w:rPr>
+      </w:pPr>
+      <w:r>
+        <w:rPr>
+          <w:rFonts w:ascii="Arial" w:hAnsi="Arial" w:cs="Arial"/>
+          <w:lang w:val="es-ES"/>
+        </w:rPr>
+        <w:t>L</w:t>
+      </w:r>
+      <w:r>
+        <w:rPr>
+          <w:rFonts w:ascii="Arial" w:hAnsi="Arial" w:cs="Arial"/>
+          <w:lang w:val="es-ES"/>
+        </w:rPr>
+        <w:t>l</w:t>
+      </w:r>
+      <w:r>
+        <w:rPr>
+          <w:rFonts w:ascii="Arial" w:hAnsi="Arial" w:cs="Arial"/>
+          <w:lang w:val="es-ES"/>
+        </w:rPr>
+        <w:t>evar un control de las inasistencias injustificadas en el colegio</w:t>
+      </w:r>
+      <w:r>
+        <w:rPr>
+          <w:rFonts w:ascii="Arial" w:hAnsi="Arial" w:cs="Arial"/>
+          <w:lang w:val="es-ES"/>
+        </w:rPr>
+        <w:t>.</w:t>
+      </w:r>
+    </w:p>
+    <w:p>
+      <w:pPr>
+        <w:pStyle w:val="Prrafodelista"/>
+        <w:numPr>
+          <w:ilvl w:val="0"/>
+          <w:numId w:val="40"/>
+        </w:numPr>
+        <w:jc w:val="both"/>
+        <w:rPr>
+          <w:rFonts w:ascii="Arial" w:hAnsi="Arial" w:cs="Arial"/>
+          <w:lang w:val="es-ES"/>
+        </w:rPr>
+      </w:pPr>
+      <w:r>
+        <w:rPr>
+          <w:rFonts w:ascii="Arial" w:hAnsi="Arial" w:cs="Arial"/>
+          <w:lang w:val="es-ES"/>
+        </w:rPr>
+        <w:t>Lograr que el alumno se identifique con su institución, evitando así el aumento de inasistencias.</w:t>
+      </w:r>
+    </w:p>
+    <w:p>
+      <w:pPr>
+        <w:pStyle w:val="Ttulo3"/>
+        <w:spacing w:line="480" w:lineRule="auto"/>
+        <w:rPr>
+          <w:rFonts w:ascii="Arial" w:hAnsi="Arial" w:cs="Arial"/>
+          <w:b/>
+          <w:color w:val="auto"/>
+          <w:lang w:val="es-ES"/>
+        </w:rPr>
+      </w:pPr>
+      <w:bookmarkStart w:id="24" w:name="_Toc69325162"/>
+      <w:r>
+        <w:rPr>
+          <w:rFonts w:ascii="Arial" w:hAnsi="Arial" w:cs="Arial"/>
+          <w:b/>
+          <w:color w:val="auto"/>
+          <w:lang w:val="es-ES"/>
+        </w:rPr>
+        <w:t>Objetivos del negocio (</w:t>
+      </w:r>
+      <w:r>
+        <w:rPr>
+          <w:rFonts w:ascii="Arial" w:hAnsi="Arial" w:cs="Arial"/>
+          <w:b/>
+          <w:color w:val="auto"/>
+          <w:lang w:val="es-ES"/>
+        </w:rPr>
+        <w:t>CONTROL DE ESTUDIO</w:t>
+      </w:r>
+      <w:r>
+        <w:rPr>
+          <w:rFonts w:ascii="Arial" w:hAnsi="Arial" w:cs="Arial"/>
+          <w:b/>
+          <w:color w:val="auto"/>
+          <w:lang w:val="es-ES"/>
+        </w:rPr>
+        <w:t>):</w:t>
+      </w:r>
+      <w:bookmarkEnd w:id="24"/>
     </w:p>
     <w:p>
       <w:pPr>
@@ -6456,7 +6447,7 @@
           <w:lang w:val="es-ES"/>
         </w:rPr>
       </w:pPr>
-      <w:bookmarkStart w:id="23" w:name="_Toc69325164"/>
+      <w:bookmarkStart w:id="25" w:name="_Toc69325163"/>
       <w:r>
         <w:rPr>
           <w:rFonts w:ascii="Arial" w:hAnsi="Arial" w:cs="Arial"/>
@@ -6473,7 +6464,7 @@
           <w:color w:val="auto"/>
           <w:lang w:val="es-ES"/>
         </w:rPr>
-        <w:t>CONTROL DE ESTUDIO</w:t>
+        <w:t>CONTROL ASISTENCIA</w:t>
       </w:r>
       <w:r>
         <w:rPr>
@@ -6484,7 +6475,210 @@
         </w:rPr>
         <w:t>):</w:t>
       </w:r>
-      <w:bookmarkEnd w:id="23"/>
+      <w:bookmarkEnd w:id="25"/>
+    </w:p>
+    <w:p>
+      <w:pPr>
+        <w:pStyle w:val="Prrafodelista"/>
+        <w:numPr>
+          <w:ilvl w:val="0"/>
+          <w:numId w:val="39"/>
+        </w:numPr>
+        <w:tabs>
+          <w:tab w:val="left" w:pos="7434"/>
+        </w:tabs>
+        <w:spacing w:line="276" w:lineRule="auto"/>
+        <w:jc w:val="both"/>
+        <w:rPr>
+          <w:rFonts w:ascii="Arial" w:hAnsi="Arial" w:cs="Arial"/>
+          <w:bCs/>
+          <w:lang w:val="es-ES"/>
+        </w:rPr>
+      </w:pPr>
+      <w:r>
+        <w:rPr>
+          <w:rFonts w:ascii="Arial" w:hAnsi="Arial" w:cs="Arial"/>
+          <w:lang w:val="es-ES"/>
+        </w:rPr>
+        <w:t>Los estudiantes deberán ingresar puntualmente a la escuela.</w:t>
+      </w:r>
+    </w:p>
+    <w:p>
+      <w:pPr>
+        <w:pStyle w:val="Prrafodelista"/>
+        <w:numPr>
+          <w:ilvl w:val="0"/>
+          <w:numId w:val="39"/>
+        </w:numPr>
+        <w:tabs>
+          <w:tab w:val="left" w:pos="7434"/>
+        </w:tabs>
+        <w:spacing w:line="276" w:lineRule="auto"/>
+        <w:jc w:val="both"/>
+        <w:rPr>
+          <w:rFonts w:ascii="Arial" w:hAnsi="Arial" w:cs="Arial"/>
+          <w:bCs/>
+          <w:lang w:val="es-ES"/>
+        </w:rPr>
+      </w:pPr>
+      <w:r>
+        <w:rPr>
+          <w:rFonts w:ascii="Arial" w:hAnsi="Arial" w:cs="Arial"/>
+          <w:bCs/>
+          <w:lang w:val="es-ES"/>
+        </w:rPr>
+        <w:t>Los alumnos deben cumplir con los requisitos de vestimenta antes de tomar asistencia.</w:t>
+      </w:r>
+    </w:p>
+    <w:p>
+      <w:pPr>
+        <w:pStyle w:val="Prrafodelista"/>
+        <w:numPr>
+          <w:ilvl w:val="0"/>
+          <w:numId w:val="39"/>
+        </w:numPr>
+        <w:tabs>
+          <w:tab w:val="left" w:pos="7434"/>
+        </w:tabs>
+        <w:spacing w:line="276" w:lineRule="auto"/>
+        <w:jc w:val="both"/>
+        <w:rPr>
+          <w:rFonts w:ascii="Arial" w:hAnsi="Arial" w:cs="Arial"/>
+          <w:bCs/>
+          <w:lang w:val="es-ES"/>
+        </w:rPr>
+      </w:pPr>
+      <w:r>
+        <w:rPr>
+          <w:rFonts w:ascii="Arial" w:hAnsi="Arial" w:cs="Arial"/>
+          <w:bCs/>
+          <w:lang w:val="es-ES"/>
+        </w:rPr>
+        <w:t>Los estudiantes están obligados a asistir a las clases, en la hora y fecha indicada.</w:t>
+      </w:r>
+    </w:p>
+    <w:p>
+      <w:pPr>
+        <w:pStyle w:val="Prrafodelista"/>
+        <w:numPr>
+          <w:ilvl w:val="0"/>
+          <w:numId w:val="39"/>
+        </w:numPr>
+        <w:tabs>
+          <w:tab w:val="left" w:pos="7434"/>
+        </w:tabs>
+        <w:spacing w:line="276" w:lineRule="auto"/>
+        <w:jc w:val="both"/>
+        <w:rPr>
+          <w:rFonts w:ascii="Arial" w:hAnsi="Arial" w:cs="Arial"/>
+          <w:bCs/>
+          <w:lang w:val="es-ES"/>
+        </w:rPr>
+      </w:pPr>
+      <w:r>
+        <w:rPr>
+          <w:rFonts w:ascii="Arial" w:hAnsi="Arial" w:cs="Arial"/>
+          <w:bCs/>
+          <w:lang w:val="es-ES"/>
+        </w:rPr>
+        <w:t>La asistencia también la comprobara el profesor dentro del salón de clases.</w:t>
+      </w:r>
+    </w:p>
+    <w:p>
+      <w:pPr>
+        <w:pStyle w:val="Prrafodelista"/>
+        <w:numPr>
+          <w:ilvl w:val="0"/>
+          <w:numId w:val="39"/>
+        </w:numPr>
+        <w:tabs>
+          <w:tab w:val="left" w:pos="7434"/>
+        </w:tabs>
+        <w:spacing w:line="276" w:lineRule="auto"/>
+        <w:jc w:val="both"/>
+        <w:rPr>
+          <w:rFonts w:ascii="Arial" w:hAnsi="Arial" w:cs="Arial"/>
+          <w:bCs/>
+          <w:lang w:val="es-ES"/>
+        </w:rPr>
+      </w:pPr>
+      <w:r>
+        <w:rPr>
+          <w:rFonts w:ascii="Arial" w:hAnsi="Arial" w:cs="Arial"/>
+          <w:bCs/>
+          <w:lang w:val="es-ES"/>
+        </w:rPr>
+        <w:lastRenderedPageBreak/>
+        <w:t>Si el alumno esta indispuesto, deberá presentar una dispensa firmada por sus padres o apoderado.</w:t>
+      </w:r>
+    </w:p>
+    <w:p>
+      <w:pPr>
+        <w:pStyle w:val="Prrafodelista"/>
+        <w:numPr>
+          <w:ilvl w:val="0"/>
+          <w:numId w:val="39"/>
+        </w:numPr>
+        <w:tabs>
+          <w:tab w:val="left" w:pos="7434"/>
+        </w:tabs>
+        <w:spacing w:line="276" w:lineRule="auto"/>
+        <w:jc w:val="both"/>
+        <w:rPr>
+          <w:rFonts w:ascii="Arial" w:hAnsi="Arial" w:cs="Arial"/>
+          <w:bCs/>
+          <w:lang w:val="es-ES"/>
+        </w:rPr>
+      </w:pPr>
+      <w:r>
+        <w:rPr>
+          <w:rFonts w:ascii="Arial" w:hAnsi="Arial" w:cs="Arial"/>
+          <w:bCs/>
+          <w:lang w:val="es-ES"/>
+        </w:rPr>
+        <w:t>El alumno que cuente con más de 3 faltas, se le reportara a sus padres o apoderado.</w:t>
+      </w:r>
+    </w:p>
+    <w:p>
+      <w:pPr>
+        <w:pStyle w:val="Ttulo3"/>
+        <w:spacing w:line="480" w:lineRule="auto"/>
+        <w:rPr>
+          <w:rFonts w:ascii="Arial" w:hAnsi="Arial" w:cs="Arial"/>
+          <w:b/>
+          <w:color w:val="auto"/>
+          <w:lang w:val="es-ES"/>
+        </w:rPr>
+      </w:pPr>
+      <w:bookmarkStart w:id="26" w:name="_Toc69325164"/>
+      <w:r>
+        <w:rPr>
+          <w:rFonts w:ascii="Arial" w:hAnsi="Arial" w:cs="Arial"/>
+          <w:b/>
+          <w:color w:val="auto"/>
+          <w:lang w:val="es-ES"/>
+        </w:rPr>
+        <w:t>Reglas de negocio (</w:t>
+      </w:r>
+      <w:r>
+        <w:rPr>
+          <w:rFonts w:ascii="Arial" w:hAnsi="Arial" w:cs="Arial"/>
+          <w:b/>
+          <w:color w:val="auto"/>
+          <w:lang w:val="es-ES"/>
+        </w:rPr>
+        <w:t>CONTROL DE ESTUDIO</w:t>
+      </w:r>
+      <w:r>
+        <w:rPr>
+          <w:rFonts w:ascii="Arial" w:hAnsi="Arial" w:cs="Arial"/>
+          <w:b/>
+          <w:color w:val="auto"/>
+          <w:lang w:val="es-ES"/>
+        </w:rPr>
+        <w:t>):</w:t>
+      </w:r>
+      <w:bookmarkEnd w:id="26"/>
     </w:p>
     <w:p>
       <w:pPr>
@@ -6695,7 +6889,7 @@
           <w:lang w:val="es-ES"/>
         </w:rPr>
       </w:pPr>
-      <w:bookmarkStart w:id="24" w:name="_Toc69325165"/>
+      <w:bookmarkStart w:id="27" w:name="_Toc69325165"/>
       <w:r>
         <w:rPr>
           <w:rFonts w:ascii="Arial" w:hAnsi="Arial" w:cs="Arial"/>
@@ -6705,7 +6899,7 @@
         </w:rPr>
         <w:t>Glosario del negocio:</w:t>
       </w:r>
-      <w:bookmarkEnd w:id="24"/>
+      <w:bookmarkEnd w:id="27"/>
     </w:p>
     <w:p>
       <w:pPr>
@@ -6797,7 +6991,6 @@
           <w:bCs/>
           <w:lang w:val="es-ES"/>
         </w:rPr>
-        <w:lastRenderedPageBreak/>
         <w:t xml:space="preserve">Tutor: </w:t>
       </w:r>
       <w:r>
@@ -6899,7 +7092,7 @@
           <w:lang w:val="es-ES"/>
         </w:rPr>
       </w:pPr>
-      <w:bookmarkStart w:id="25" w:name="_Toc69325166"/>
+      <w:bookmarkStart w:id="28" w:name="_Toc69325166"/>
       <w:r>
         <w:rPr>
           <w:rFonts w:ascii="Arial" w:hAnsi="Arial" w:cs="Arial"/>
@@ -6909,7 +7102,7 @@
         </w:rPr>
         <w:t>Identificación de actores del negocio:</w:t>
       </w:r>
-      <w:bookmarkEnd w:id="25"/>
+      <w:bookmarkEnd w:id="28"/>
     </w:p>
     <w:p>
       <w:pPr>
@@ -6950,7 +7143,7 @@
           <w:lang w:val="es-ES"/>
         </w:rPr>
       </w:pPr>
-      <w:bookmarkStart w:id="26" w:name="_Toc69325167"/>
+      <w:bookmarkStart w:id="29" w:name="_Toc69325167"/>
       <w:r>
         <w:rPr>
           <w:rFonts w:ascii="Arial" w:hAnsi="Arial" w:cs="Arial"/>
@@ -6960,7 +7153,7 @@
         </w:rPr>
         <w:t>Identificación de trabajadores de negocio:</w:t>
       </w:r>
-      <w:bookmarkEnd w:id="26"/>
+      <w:bookmarkEnd w:id="29"/>
     </w:p>
     <w:p>
       <w:pPr>
@@ -7028,34 +7221,26 @@
           <w:lang w:val="es-ES"/>
         </w:rPr>
       </w:pPr>
-      <w:bookmarkStart w:id="27" w:name="_Toc69325168"/>
-      <w:r>
-        <w:rPr>
-          <w:rFonts w:ascii="Arial" w:hAnsi="Arial" w:cs="Arial"/>
-          <w:b/>
-          <w:color w:val="auto"/>
-          <w:lang w:val="es-ES"/>
-        </w:rPr>
-        <w:t>Diagrama de casos de uso del negocio:</w:t>
-      </w:r>
-      <w:bookmarkEnd w:id="27"/>
-    </w:p>
-    <w:p>
-      <w:pPr>
-        <w:ind w:left="720"/>
-        <w:rPr>
-          <w:lang w:val="es-ES"/>
-        </w:rPr>
-      </w:pPr>
+      <w:bookmarkStart w:id="30" w:name="_Toc69325168"/>
       <w:r>
         <w:rPr>
           <w:noProof/>
-        </w:rPr>
+          <w:lang w:val="en-US"/>
+        </w:rPr>
+        <w:lastRenderedPageBreak/>
         <w:drawing>
-          <wp:inline distT="0" distB="0" distL="0" distR="0" wp14:anchorId="503085AE" wp14:editId="5AC9DEFC">
-            <wp:extent cx="5612130" cy="3033395"/>
-            <wp:effectExtent l="0" t="0" r="7620" b="0"/>
-            <wp:docPr id="1" name="Imagen 1"/>
+          <wp:anchor distT="0" distB="0" distL="114300" distR="114300" simplePos="0" relativeHeight="251683840" behindDoc="0" locked="0" layoutInCell="1" allowOverlap="1" wp14:anchorId="5BCF50AC" wp14:editId="26951940">
+            <wp:simplePos x="0" y="0"/>
+            <wp:positionH relativeFrom="column">
+              <wp:posOffset>177165</wp:posOffset>
+            </wp:positionH>
+            <wp:positionV relativeFrom="paragraph">
+              <wp:posOffset>243205</wp:posOffset>
+            </wp:positionV>
+            <wp:extent cx="5612130" cy="2908935"/>
+            <wp:effectExtent l="0" t="0" r="7620" b="5715"/>
+            <wp:wrapSquare wrapText="bothSides"/>
+            <wp:docPr id="4" name="Imagen 4"/>
             <wp:cNvGraphicFramePr>
               <a:graphicFrameLocks xmlns:a="http://schemas.openxmlformats.org/drawingml/2006/main" noChangeAspect="1"/>
             </wp:cNvGraphicFramePr>
@@ -7063,7 +7248,7 @@
               <a:graphicData uri="http://schemas.openxmlformats.org/drawingml/2006/picture">
                 <pic:pic xmlns:pic="http://schemas.openxmlformats.org/drawingml/2006/picture">
                   <pic:nvPicPr>
-                    <pic:cNvPr id="0" name="Picture 2"/>
+                    <pic:cNvPr id="0" name="Picture 1"/>
                     <pic:cNvPicPr>
                       <a:picLocks noChangeAspect="1" noChangeArrowheads="1"/>
                     </pic:cNvPicPr>
@@ -7084,7 +7269,7 @@
                   <pic:spPr bwMode="auto">
                     <a:xfrm>
                       <a:off x="0" y="0"/>
-                      <a:ext cx="5612130" cy="3033395"/>
+                      <a:ext cx="5612130" cy="2908935"/>
                     </a:xfrm>
                     <a:prstGeom prst="rect">
                       <a:avLst/>
@@ -7097,31 +7282,55 @@
                 </pic:pic>
               </a:graphicData>
             </a:graphic>
-          </wp:inline>
+            <wp14:sizeRelH relativeFrom="page">
+              <wp14:pctWidth>0</wp14:pctWidth>
+            </wp14:sizeRelH>
+            <wp14:sizeRelV relativeFrom="page">
+              <wp14:pctHeight>0</wp14:pctHeight>
+            </wp14:sizeRelV>
+          </wp:anchor>
         </w:drawing>
       </w:r>
-    </w:p>
-    <w:p>
-      <w:pPr>
-        <w:pStyle w:val="Ttulo3"/>
+      <w:r>
         <w:rPr>
           <w:rFonts w:ascii="Arial" w:hAnsi="Arial" w:cs="Arial"/>
           <w:b/>
           <w:color w:val="auto"/>
           <w:lang w:val="es-ES"/>
         </w:rPr>
-      </w:pPr>
-      <w:bookmarkStart w:id="28" w:name="_Toc69325169"/>
-      <w:r>
+        <w:t>Diagrama de casos de uso del negocio:</w:t>
+      </w:r>
+      <w:bookmarkEnd w:id="30"/>
+    </w:p>
+    <w:p>
+      <w:pPr>
+        <w:ind w:left="720"/>
+        <w:rPr>
+          <w:lang w:val="es-ES"/>
+        </w:rPr>
+      </w:pPr>
+    </w:p>
+    <w:p>
+      <w:pPr>
+        <w:pStyle w:val="Ttulo3"/>
         <w:rPr>
           <w:rFonts w:ascii="Arial" w:hAnsi="Arial" w:cs="Arial"/>
           <w:b/>
           <w:color w:val="auto"/>
           <w:lang w:val="es-ES"/>
         </w:rPr>
+      </w:pPr>
+      <w:bookmarkStart w:id="31" w:name="_Toc69325169"/>
+      <w:r>
+        <w:rPr>
+          <w:rFonts w:ascii="Arial" w:hAnsi="Arial" w:cs="Arial"/>
+          <w:b/>
+          <w:color w:val="auto"/>
+          <w:lang w:val="es-ES"/>
+        </w:rPr>
         <w:t>Realización de casos de uso del negocio</w:t>
       </w:r>
-      <w:bookmarkEnd w:id="28"/>
+      <w:bookmarkEnd w:id="31"/>
     </w:p>
     <w:p>
       <w:pPr>
@@ -7136,7 +7345,7 @@
           <w:lang w:val="es-ES"/>
         </w:rPr>
       </w:pPr>
-      <w:bookmarkStart w:id="29" w:name="_Toc69325170"/>
+      <w:bookmarkStart w:id="32" w:name="_Toc69325170"/>
       <w:r>
         <w:rPr>
           <w:rFonts w:ascii="Arial" w:hAnsi="Arial" w:cs="Arial"/>
@@ -7161,7 +7370,7 @@
         </w:rPr>
         <w:t>agrama de actividad del negocio (DAN) – a nivel de subproceso</w:t>
       </w:r>
-      <w:bookmarkEnd w:id="29"/>
+      <w:bookmarkEnd w:id="32"/>
       <w:r>
         <w:rPr>
           <w:rFonts w:ascii="Arial" w:hAnsi="Arial" w:cs="Arial"/>
@@ -7342,72 +7551,395 @@
     </w:p>
     <w:p>
       <w:pPr>
-        <w:rPr>
-          <w:lang w:val="es-ES"/>
-        </w:rPr>
-      </w:pPr>
-    </w:p>
-    <w:p>
-      <w:pPr>
+        <w:spacing w:line="480" w:lineRule="auto"/>
         <w:jc w:val="center"/>
         <w:rPr>
-          <w:lang w:val="es-ES"/>
-        </w:rPr>
-      </w:pPr>
-    </w:p>
-    <w:p>
-      <w:pPr>
+          <w:rFonts w:ascii="Arial" w:hAnsi="Arial" w:cs="Arial"/>
+          <w:lang w:val="es-ES"/>
+        </w:rPr>
+      </w:pPr>
+    </w:p>
+    <w:p>
+      <w:pPr>
+        <w:spacing w:line="480" w:lineRule="auto"/>
         <w:jc w:val="center"/>
         <w:rPr>
-          <w:lang w:val="es-ES"/>
-        </w:rPr>
-      </w:pPr>
-    </w:p>
-    <w:p>
-      <w:pPr>
+          <w:rFonts w:ascii="Arial" w:hAnsi="Arial" w:cs="Arial"/>
+          <w:lang w:val="es-ES"/>
+        </w:rPr>
+      </w:pPr>
+    </w:p>
+    <w:p>
+      <w:pPr>
+        <w:spacing w:line="480" w:lineRule="auto"/>
         <w:jc w:val="center"/>
         <w:rPr>
-          <w:lang w:val="es-ES"/>
-        </w:rPr>
-      </w:pPr>
-    </w:p>
-    <w:p>
-      <w:pPr>
+          <w:rFonts w:ascii="Arial" w:hAnsi="Arial" w:cs="Arial"/>
+          <w:lang w:val="es-ES"/>
+        </w:rPr>
+      </w:pPr>
+    </w:p>
+    <w:p>
+      <w:pPr>
+        <w:spacing w:line="480" w:lineRule="auto"/>
         <w:jc w:val="center"/>
         <w:rPr>
-          <w:lang w:val="es-ES"/>
-        </w:rPr>
-      </w:pPr>
-    </w:p>
-    <w:p>
-      <w:pPr>
+          <w:rFonts w:ascii="Arial" w:hAnsi="Arial" w:cs="Arial"/>
+          <w:lang w:val="es-ES"/>
+        </w:rPr>
+      </w:pPr>
+    </w:p>
+    <w:p>
+      <w:pPr>
+        <w:spacing w:line="480" w:lineRule="auto"/>
         <w:jc w:val="center"/>
         <w:rPr>
-          <w:lang w:val="es-ES"/>
-        </w:rPr>
-      </w:pPr>
-    </w:p>
-    <w:p>
-      <w:pPr>
-        <w:rPr>
-          <w:lang w:val="es-ES"/>
-        </w:rPr>
-      </w:pPr>
-    </w:p>
-    <w:p>
-      <w:pPr>
+          <w:rFonts w:ascii="Arial" w:hAnsi="Arial" w:cs="Arial"/>
+          <w:lang w:val="es-ES"/>
+        </w:rPr>
+      </w:pPr>
+    </w:p>
+    <w:p>
+      <w:pPr>
+        <w:spacing w:line="480" w:lineRule="auto"/>
         <w:jc w:val="center"/>
         <w:rPr>
           <w:rFonts w:ascii="Arial" w:hAnsi="Arial" w:cs="Arial"/>
           <w:lang w:val="es-ES"/>
         </w:rPr>
       </w:pPr>
-      <w:r>
-        <w:rPr>
-          <w:rFonts w:ascii="Arial" w:hAnsi="Arial" w:cs="Arial"/>
-          <w:lang w:val="es-ES"/>
+    </w:p>
+    <w:p>
+      <w:pPr>
+        <w:spacing w:line="480" w:lineRule="auto"/>
+        <w:rPr>
+          <w:rFonts w:ascii="Arial" w:hAnsi="Arial" w:cs="Arial"/>
+          <w:lang w:val="es-ES"/>
+        </w:rPr>
+      </w:pPr>
+      <w:r>
+        <w:rPr>
+          <w:noProof/>
+          <w:lang w:val="en-US"/>
+        </w:rPr>
+        <w:drawing>
+          <wp:anchor distT="0" distB="0" distL="114300" distR="114300" simplePos="0" relativeHeight="251684864" behindDoc="0" locked="0" layoutInCell="1" allowOverlap="1" wp14:anchorId="7E446B42" wp14:editId="262899F9">
+            <wp:simplePos x="0" y="0"/>
+            <wp:positionH relativeFrom="margin">
+              <wp:posOffset>-252095</wp:posOffset>
+            </wp:positionH>
+            <wp:positionV relativeFrom="paragraph">
+              <wp:posOffset>534670</wp:posOffset>
+            </wp:positionV>
+            <wp:extent cx="6164580" cy="5162550"/>
+            <wp:effectExtent l="0" t="0" r="7620" b="0"/>
+            <wp:wrapSquare wrapText="bothSides"/>
+            <wp:docPr id="8" name="Imagen 8"/>
+            <wp:cNvGraphicFramePr>
+              <a:graphicFrameLocks xmlns:a="http://schemas.openxmlformats.org/drawingml/2006/main" noChangeAspect="1"/>
+            </wp:cNvGraphicFramePr>
+            <a:graphic xmlns:a="http://schemas.openxmlformats.org/drawingml/2006/main">
+              <a:graphicData uri="http://schemas.openxmlformats.org/drawingml/2006/picture">
+                <pic:pic xmlns:pic="http://schemas.openxmlformats.org/drawingml/2006/picture">
+                  <pic:nvPicPr>
+                    <pic:cNvPr id="0" name="Picture 3"/>
+                    <pic:cNvPicPr>
+                      <a:picLocks noChangeAspect="1" noChangeArrowheads="1"/>
+                    </pic:cNvPicPr>
+                  </pic:nvPicPr>
+                  <pic:blipFill>
+                    <a:blip r:embed="rId18">
+                      <a:extLst>
+                        <a:ext uri="{28A0092B-C50C-407E-A947-70E740481C1C}">
+                          <a14:useLocalDpi xmlns:a14="http://schemas.microsoft.com/office/drawing/2010/main" val="0"/>
+                        </a:ext>
+                      </a:extLst>
+                    </a:blip>
+                    <a:srcRect/>
+                    <a:stretch>
+                      <a:fillRect/>
+                    </a:stretch>
+                  </pic:blipFill>
+                  <pic:spPr bwMode="auto">
+                    <a:xfrm>
+                      <a:off x="0" y="0"/>
+                      <a:ext cx="6164580" cy="5162550"/>
+                    </a:xfrm>
+                    <a:prstGeom prst="rect">
+                      <a:avLst/>
+                    </a:prstGeom>
+                    <a:noFill/>
+                    <a:ln>
+                      <a:noFill/>
+                    </a:ln>
+                  </pic:spPr>
+                </pic:pic>
+              </a:graphicData>
+            </a:graphic>
+            <wp14:sizeRelH relativeFrom="page">
+              <wp14:pctWidth>0</wp14:pctWidth>
+            </wp14:sizeRelH>
+            <wp14:sizeRelV relativeFrom="page">
+              <wp14:pctHeight>0</wp14:pctHeight>
+            </wp14:sizeRelV>
+          </wp:anchor>
+        </w:drawing>
+      </w:r>
+      <w:r>
+        <w:rPr>
+          <w:rFonts w:ascii="Arial" w:hAnsi="Arial" w:cs="Arial"/>
+          <w:lang w:val="es-ES"/>
+        </w:rPr>
+        <w:t>Diagrama (GESTION ASISTENCIA)</w:t>
+      </w:r>
+    </w:p>
+    <w:p>
+      <w:pPr>
+        <w:spacing w:line="480" w:lineRule="auto"/>
+        <w:rPr>
+          <w:rFonts w:ascii="Arial" w:hAnsi="Arial" w:cs="Arial"/>
+          <w:lang w:val="es-ES"/>
+        </w:rPr>
+      </w:pPr>
+    </w:p>
+    <w:p>
+      <w:pPr>
+        <w:jc w:val="center"/>
+        <w:rPr>
+          <w:lang w:val="es-ES"/>
+        </w:rPr>
+      </w:pPr>
+    </w:p>
+    <w:p>
+      <w:pPr>
+        <w:jc w:val="center"/>
+        <w:rPr>
+          <w:lang w:val="es-ES"/>
+        </w:rPr>
+      </w:pPr>
+    </w:p>
+    <w:p>
+      <w:pPr>
+        <w:jc w:val="center"/>
+        <w:rPr>
+          <w:lang w:val="es-ES"/>
+        </w:rPr>
+      </w:pPr>
+    </w:p>
+    <w:p>
+      <w:pPr>
+        <w:jc w:val="center"/>
+        <w:rPr>
+          <w:lang w:val="es-ES"/>
+        </w:rPr>
+      </w:pPr>
+    </w:p>
+    <w:p>
+      <w:pPr>
+        <w:rPr>
+          <w:lang w:val="es-ES"/>
+        </w:rPr>
+      </w:pPr>
+    </w:p>
+    <w:p>
+      <w:pPr>
+        <w:jc w:val="center"/>
+        <w:rPr>
+          <w:lang w:val="es-ES"/>
+        </w:rPr>
+      </w:pPr>
+    </w:p>
+    <w:p>
+      <w:pPr>
+        <w:jc w:val="center"/>
+        <w:rPr>
+          <w:lang w:val="es-ES"/>
+        </w:rPr>
+      </w:pPr>
+      <w:r>
+        <w:rPr>
+          <w:noProof/>
+          <w:lang w:val="en-US"/>
         </w:rPr>
         <w:lastRenderedPageBreak/>
+        <w:drawing>
+          <wp:anchor distT="0" distB="0" distL="114300" distR="114300" simplePos="0" relativeHeight="251685888" behindDoc="0" locked="0" layoutInCell="1" allowOverlap="1" wp14:anchorId="6D6A0CA5" wp14:editId="4668A8B5">
+            <wp:simplePos x="0" y="0"/>
+            <wp:positionH relativeFrom="page">
+              <wp:posOffset>285750</wp:posOffset>
+            </wp:positionH>
+            <wp:positionV relativeFrom="paragraph">
+              <wp:posOffset>279400</wp:posOffset>
+            </wp:positionV>
+            <wp:extent cx="7239635" cy="4735195"/>
+            <wp:effectExtent l="0" t="0" r="0" b="8255"/>
+            <wp:wrapSquare wrapText="bothSides"/>
+            <wp:docPr id="9" name="Imagen 9"/>
+            <wp:cNvGraphicFramePr>
+              <a:graphicFrameLocks xmlns:a="http://schemas.openxmlformats.org/drawingml/2006/main" noChangeAspect="1"/>
+            </wp:cNvGraphicFramePr>
+            <a:graphic xmlns:a="http://schemas.openxmlformats.org/drawingml/2006/main">
+              <a:graphicData uri="http://schemas.openxmlformats.org/drawingml/2006/picture">
+                <pic:pic xmlns:pic="http://schemas.openxmlformats.org/drawingml/2006/picture">
+                  <pic:nvPicPr>
+                    <pic:cNvPr id="0" name="Picture 5"/>
+                    <pic:cNvPicPr>
+                      <a:picLocks noChangeAspect="1" noChangeArrowheads="1"/>
+                    </pic:cNvPicPr>
+                  </pic:nvPicPr>
+                  <pic:blipFill>
+                    <a:blip r:embed="rId19" cstate="print">
+                      <a:extLst>
+                        <a:ext uri="{28A0092B-C50C-407E-A947-70E740481C1C}">
+                          <a14:useLocalDpi xmlns:a14="http://schemas.microsoft.com/office/drawing/2010/main" val="0"/>
+                        </a:ext>
+                      </a:extLst>
+                    </a:blip>
+                    <a:srcRect/>
+                    <a:stretch>
+                      <a:fillRect/>
+                    </a:stretch>
+                  </pic:blipFill>
+                  <pic:spPr bwMode="auto">
+                    <a:xfrm>
+                      <a:off x="0" y="0"/>
+                      <a:ext cx="7239635" cy="4735195"/>
+                    </a:xfrm>
+                    <a:prstGeom prst="rect">
+                      <a:avLst/>
+                    </a:prstGeom>
+                    <a:noFill/>
+                    <a:ln>
+                      <a:noFill/>
+                    </a:ln>
+                  </pic:spPr>
+                </pic:pic>
+              </a:graphicData>
+            </a:graphic>
+            <wp14:sizeRelH relativeFrom="page">
+              <wp14:pctWidth>0</wp14:pctWidth>
+            </wp14:sizeRelH>
+            <wp14:sizeRelV relativeFrom="page">
+              <wp14:pctHeight>0</wp14:pctHeight>
+            </wp14:sizeRelV>
+          </wp:anchor>
+        </w:drawing>
+      </w:r>
+      <w:r>
+        <w:rPr>
+          <w:lang w:val="es-ES"/>
+        </w:rPr>
+        <w:t>DIAGRAMA (SUBPROCESO INASISTENCIA)</w:t>
+      </w:r>
+    </w:p>
+    <w:p>
+      <w:pPr>
+        <w:jc w:val="center"/>
+        <w:rPr>
+          <w:lang w:val="es-ES"/>
+        </w:rPr>
+      </w:pPr>
+    </w:p>
+    <w:p>
+      <w:pPr>
+        <w:jc w:val="center"/>
+        <w:rPr>
+          <w:lang w:val="es-ES"/>
+        </w:rPr>
+      </w:pPr>
+    </w:p>
+    <w:p>
+      <w:pPr>
+        <w:jc w:val="center"/>
+        <w:rPr>
+          <w:lang w:val="es-ES"/>
+        </w:rPr>
+      </w:pPr>
+    </w:p>
+    <w:p>
+      <w:pPr>
+        <w:jc w:val="center"/>
+        <w:rPr>
+          <w:lang w:val="es-ES"/>
+        </w:rPr>
+      </w:pPr>
+    </w:p>
+    <w:p>
+      <w:pPr>
+        <w:jc w:val="center"/>
+        <w:rPr>
+          <w:lang w:val="es-ES"/>
+        </w:rPr>
+      </w:pPr>
+    </w:p>
+    <w:p>
+      <w:pPr>
+        <w:jc w:val="center"/>
+        <w:rPr>
+          <w:lang w:val="es-ES"/>
+        </w:rPr>
+      </w:pPr>
+    </w:p>
+    <w:p>
+      <w:pPr>
+        <w:jc w:val="center"/>
+        <w:rPr>
+          <w:lang w:val="es-ES"/>
+        </w:rPr>
+      </w:pPr>
+    </w:p>
+    <w:p>
+      <w:pPr>
+        <w:jc w:val="center"/>
+        <w:rPr>
+          <w:lang w:val="es-ES"/>
+        </w:rPr>
+      </w:pPr>
+    </w:p>
+    <w:p>
+      <w:pPr>
+        <w:jc w:val="center"/>
+        <w:rPr>
+          <w:lang w:val="es-ES"/>
+        </w:rPr>
+      </w:pPr>
+    </w:p>
+    <w:p>
+      <w:pPr>
+        <w:jc w:val="center"/>
+        <w:rPr>
+          <w:lang w:val="es-ES"/>
+        </w:rPr>
+      </w:pPr>
+    </w:p>
+    <w:p>
+      <w:pPr>
+        <w:jc w:val="center"/>
+        <w:rPr>
+          <w:lang w:val="es-ES"/>
+        </w:rPr>
+      </w:pPr>
+    </w:p>
+    <w:p>
+      <w:pPr>
+        <w:rPr>
+          <w:lang w:val="es-ES"/>
+        </w:rPr>
+      </w:pPr>
+    </w:p>
+    <w:p>
+      <w:pPr>
+        <w:jc w:val="center"/>
+        <w:rPr>
+          <w:rFonts w:ascii="Arial" w:hAnsi="Arial" w:cs="Arial"/>
+          <w:lang w:val="es-ES"/>
+        </w:rPr>
+      </w:pPr>
+      <w:r>
+        <w:rPr>
+          <w:rFonts w:ascii="Arial" w:hAnsi="Arial" w:cs="Arial"/>
+          <w:lang w:val="es-ES"/>
+        </w:rPr>
         <w:t xml:space="preserve">Diagrama </w:t>
       </w:r>
       <w:r>
@@ -7415,14 +7947,7 @@
           <w:rFonts w:ascii="Arial" w:hAnsi="Arial" w:cs="Arial"/>
           <w:lang w:val="es-ES"/>
         </w:rPr>
-        <w:t>C</w:t>
-      </w:r>
-      <w:r>
-        <w:rPr>
-          <w:rFonts w:ascii="Arial" w:hAnsi="Arial" w:cs="Arial"/>
-          <w:lang w:val="es-ES"/>
-        </w:rPr>
-        <w:t>ontrol De Estudio</w:t>
+        <w:t>(Control De Estudio</w:t>
       </w:r>
       <w:r>
         <w:rPr>
@@ -7463,7 +7988,7 @@
                     </pic:cNvPicPr>
                   </pic:nvPicPr>
                   <pic:blipFill>
-                    <a:blip r:embed="rId18">
+                    <a:blip r:embed="rId20">
                       <a:extLst>
                         <a:ext uri="{28A0092B-C50C-407E-A947-70E740481C1C}">
                           <a14:useLocalDpi xmlns:a14="http://schemas.microsoft.com/office/drawing/2010/main" val="0"/>
@@ -7544,7 +8069,7 @@
                     </pic:cNvPicPr>
                   </pic:nvPicPr>
                   <pic:blipFill>
-                    <a:blip r:embed="rId19">
+                    <a:blip r:embed="rId21">
                       <a:extLst>
                         <a:ext uri="{28A0092B-C50C-407E-A947-70E740481C1C}">
                           <a14:useLocalDpi xmlns:a14="http://schemas.microsoft.com/office/drawing/2010/main" val="0"/>
@@ -7595,7 +8120,7 @@
           <w:lang w:val="es-ES"/>
         </w:rPr>
       </w:pPr>
-      <w:bookmarkStart w:id="30" w:name="_Toc69325171"/>
+      <w:bookmarkStart w:id="33" w:name="_Toc69325171"/>
       <w:r>
         <w:rPr>
           <w:rFonts w:ascii="Arial" w:hAnsi="Arial" w:cs="Arial"/>
@@ -7605,7 +8130,7 @@
         </w:rPr>
         <w:t>Modelo de dominio:</w:t>
       </w:r>
-      <w:bookmarkEnd w:id="30"/>
+      <w:bookmarkEnd w:id="33"/>
     </w:p>
     <w:p>
       <w:pPr>
@@ -7634,7 +8159,7 @@
                     <pic:cNvPicPr/>
                   </pic:nvPicPr>
                   <pic:blipFill rotWithShape="1">
-                    <a:blip r:embed="rId20"/>
+                    <a:blip r:embed="rId22"/>
                     <a:srcRect l="24270" t="21122" r="15478" b="33313"/>
                     <a:stretch/>
                   </pic:blipFill>
@@ -7663,7 +8188,7 @@
       </w:r>
     </w:p>
     <w:sectPr>
-      <w:footerReference w:type="default" r:id="rId21"/>
+      <w:footerReference w:type="default" r:id="rId23"/>
       <w:pgSz w:w="12240" w:h="15840"/>
       <w:pgMar w:top="1417" w:right="1701" w:bottom="1417" w:left="1701" w:header="708" w:footer="708" w:gutter="0"/>
       <w:cols w:space="708"/>
@@ -7674,7 +8199,7 @@
 </file>
 
 <file path=word/endnotes.xml><?xml version="1.0" encoding="utf-8"?>
-<w:endnotes xmlns:wpc="http://schemas.microsoft.com/office/word/2010/wordprocessingCanvas" xmlns:cx="http://schemas.microsoft.com/office/drawing/2014/chartex" xmlns:cx1="http://schemas.microsoft.com/office/drawing/2015/9/8/chartex" xmlns:cx2="http://schemas.microsoft.com/office/drawing/2015/10/21/chartex" xmlns:cx3="http://schemas.microsoft.com/office/drawing/2016/5/9/chartex" xmlns:cx4="http://schemas.microsoft.com/office/drawing/2016/5/10/chartex" xmlns:cx5="http://schemas.microsoft.com/office/drawing/2016/5/11/chartex" xmlns:cx6="http://schemas.microsoft.com/office/drawing/2016/5/12/chartex" xmlns:cx7="http://schemas.microsoft.com/office/drawing/2016/5/13/chartex" xmlns:cx8="http://schemas.microsoft.com/office/drawing/2016/5/14/chartex" xmlns:mc="http://schemas.openxmlformats.org/markup-compatibility/2006" xmlns:aink="http://schemas.microsoft.com/office/drawing/2016/ink" xmlns:am3d="http://schemas.microsoft.com/office/drawing/2017/model3d" xmlns:o="urn:schemas-microsoft-com:office:office" xmlns:r="http://schemas.openxmlformats.org/officeDocument/2006/relationships" xmlns:m="http://schemas.openxmlformats.org/officeDocument/2006/math" xmlns:v="urn:schemas-microsoft-com:vml" xmlns:wp14="http://schemas.microsoft.com/office/word/2010/wordprocessingDrawing" xmlns:wp="http://schemas.openxmlformats.org/drawingml/2006/wordprocessingDrawing" xmlns:w10="urn:schemas-microsoft-com:office:word" xmlns:w="http://schemas.openxmlformats.org/wordprocessingml/2006/main" xmlns:w14="http://schemas.microsoft.com/office/word/2010/wordml" xmlns:w15="http://schemas.microsoft.com/office/word/2012/wordml" xmlns:w16cex="http://schemas.microsoft.com/office/word/2018/wordml/cex" xmlns:w16cid="http://schemas.microsoft.com/office/word/2016/wordml/cid" xmlns:w16="http://schemas.microsoft.com/office/word/2018/wordml" xmlns:w16sdtdh="http://schemas.microsoft.com/office/word/2020/wordml/sdtdatahash" xmlns:w16se="http://schemas.microsoft.com/office/word/2015/wordml/symex" xmlns:wpg="http://schemas.microsoft.com/office/word/2010/wordprocessingGroup" xmlns:wpi="http://schemas.microsoft.com/office/word/2010/wordprocessingInk" xmlns:wne="http://schemas.microsoft.com/office/word/2006/wordml" xmlns:wps="http://schemas.microsoft.com/office/word/2010/wordprocessingShape" mc:Ignorable="w14 w15 w16se w16cid w16 w16cex w16sdtdh wp14">
+<w:endnotes xmlns:wpc="http://schemas.microsoft.com/office/word/2010/wordprocessingCanvas" xmlns:cx="http://schemas.microsoft.com/office/drawing/2014/chartex" xmlns:mc="http://schemas.openxmlformats.org/markup-compatibility/2006" xmlns:o="urn:schemas-microsoft-com:office:office" xmlns:r="http://schemas.openxmlformats.org/officeDocument/2006/relationships" xmlns:m="http://schemas.openxmlformats.org/officeDocument/2006/math" xmlns:v="urn:schemas-microsoft-com:vml" xmlns:wp14="http://schemas.microsoft.com/office/word/2010/wordprocessingDrawing" xmlns:wp="http://schemas.openxmlformats.org/drawingml/2006/wordprocessingDrawing" xmlns:w10="urn:schemas-microsoft-com:office:word" xmlns:w="http://schemas.openxmlformats.org/wordprocessingml/2006/main" xmlns:w14="http://schemas.microsoft.com/office/word/2010/wordml" xmlns:w15="http://schemas.microsoft.com/office/word/2012/wordml" xmlns:w16se="http://schemas.microsoft.com/office/word/2015/wordml/symex" xmlns:wpg="http://schemas.microsoft.com/office/word/2010/wordprocessingGroup" xmlns:wpi="http://schemas.microsoft.com/office/word/2010/wordprocessingInk" xmlns:wne="http://schemas.microsoft.com/office/word/2006/wordml" xmlns:wps="http://schemas.microsoft.com/office/word/2010/wordprocessingShape" mc:Ignorable="w14 w15 w16se wp14">
   <w:endnote w:type="separator" w:id="-1">
     <w:p>
       <w:pPr>
@@ -7699,7 +8224,7 @@
 </file>
 
 <file path=word/footer1.xml><?xml version="1.0" encoding="utf-8"?>
-<w:ftr xmlns:wpc="http://schemas.microsoft.com/office/word/2010/wordprocessingCanvas" xmlns:cx="http://schemas.microsoft.com/office/drawing/2014/chartex" xmlns:cx1="http://schemas.microsoft.com/office/drawing/2015/9/8/chartex" xmlns:cx2="http://schemas.microsoft.com/office/drawing/2015/10/21/chartex" xmlns:cx3="http://schemas.microsoft.com/office/drawing/2016/5/9/chartex" xmlns:cx4="http://schemas.microsoft.com/office/drawing/2016/5/10/chartex" xmlns:cx5="http://schemas.microsoft.com/office/drawing/2016/5/11/chartex" xmlns:cx6="http://schemas.microsoft.com/office/drawing/2016/5/12/chartex" xmlns:cx7="http://schemas.microsoft.com/office/drawing/2016/5/13/chartex" xmlns:cx8="http://schemas.microsoft.com/office/drawing/2016/5/14/chartex" xmlns:mc="http://schemas.openxmlformats.org/markup-compatibility/2006" xmlns:aink="http://schemas.microsoft.com/office/drawing/2016/ink" xmlns:am3d="http://schemas.microsoft.com/office/drawing/2017/model3d" xmlns:o="urn:schemas-microsoft-com:office:office" xmlns:r="http://schemas.openxmlformats.org/officeDocument/2006/relationships" xmlns:m="http://schemas.openxmlformats.org/officeDocument/2006/math" xmlns:v="urn:schemas-microsoft-com:vml" xmlns:wp14="http://schemas.microsoft.com/office/word/2010/wordprocessingDrawing" xmlns:wp="http://schemas.openxmlformats.org/drawingml/2006/wordprocessingDrawing" xmlns:w10="urn:schemas-microsoft-com:office:word" xmlns:w="http://schemas.openxmlformats.org/wordprocessingml/2006/main" xmlns:w14="http://schemas.microsoft.com/office/word/2010/wordml" xmlns:w15="http://schemas.microsoft.com/office/word/2012/wordml" xmlns:w16cex="http://schemas.microsoft.com/office/word/2018/wordml/cex" xmlns:w16cid="http://schemas.microsoft.com/office/word/2016/wordml/cid" xmlns:w16="http://schemas.microsoft.com/office/word/2018/wordml" xmlns:w16sdtdh="http://schemas.microsoft.com/office/word/2020/wordml/sdtdatahash" xmlns:w16se="http://schemas.microsoft.com/office/word/2015/wordml/symex" xmlns:wpg="http://schemas.microsoft.com/office/word/2010/wordprocessingGroup" xmlns:wpi="http://schemas.microsoft.com/office/word/2010/wordprocessingInk" xmlns:wne="http://schemas.microsoft.com/office/word/2006/wordml" xmlns:wps="http://schemas.microsoft.com/office/word/2010/wordprocessingShape" mc:Ignorable="w14 w15 w16se w16cid w16 w16cex w16sdtdh wp14">
+<w:ftr xmlns:wpc="http://schemas.microsoft.com/office/word/2010/wordprocessingCanvas" xmlns:cx="http://schemas.microsoft.com/office/drawing/2014/chartex" xmlns:mc="http://schemas.openxmlformats.org/markup-compatibility/2006" xmlns:o="urn:schemas-microsoft-com:office:office" xmlns:r="http://schemas.openxmlformats.org/officeDocument/2006/relationships" xmlns:m="http://schemas.openxmlformats.org/officeDocument/2006/math" xmlns:v="urn:schemas-microsoft-com:vml" xmlns:wp14="http://schemas.microsoft.com/office/word/2010/wordprocessingDrawing" xmlns:wp="http://schemas.openxmlformats.org/drawingml/2006/wordprocessingDrawing" xmlns:w10="urn:schemas-microsoft-com:office:word" xmlns:w="http://schemas.openxmlformats.org/wordprocessingml/2006/main" xmlns:w14="http://schemas.microsoft.com/office/word/2010/wordml" xmlns:w15="http://schemas.microsoft.com/office/word/2012/wordml" xmlns:w16se="http://schemas.microsoft.com/office/word/2015/wordml/symex" xmlns:wpg="http://schemas.microsoft.com/office/word/2010/wordprocessingGroup" xmlns:wpi="http://schemas.microsoft.com/office/word/2010/wordprocessingInk" xmlns:wne="http://schemas.microsoft.com/office/word/2006/wordml" xmlns:wps="http://schemas.microsoft.com/office/word/2010/wordprocessingShape" mc:Ignorable="w14 w15 w16se wp14">
   <w:p>
     <w:pPr>
       <w:tabs>
@@ -7765,7 +8290,7 @@
         <w:szCs w:val="24"/>
         <w:lang w:val="es-ES"/>
       </w:rPr>
-      <w:t>9</w:t>
+      <w:t>10</w:t>
     </w:r>
     <w:r>
       <w:rPr>
@@ -7836,7 +8361,7 @@
 </file>
 
 <file path=word/footnotes.xml><?xml version="1.0" encoding="utf-8"?>
-<w:footnotes xmlns:wpc="http://schemas.microsoft.com/office/word/2010/wordprocessingCanvas" xmlns:cx="http://schemas.microsoft.com/office/drawing/2014/chartex" xmlns:cx1="http://schemas.microsoft.com/office/drawing/2015/9/8/chartex" xmlns:cx2="http://schemas.microsoft.com/office/drawing/2015/10/21/chartex" xmlns:cx3="http://schemas.microsoft.com/office/drawing/2016/5/9/chartex" xmlns:cx4="http://schemas.microsoft.com/office/drawing/2016/5/10/chartex" xmlns:cx5="http://schemas.microsoft.com/office/drawing/2016/5/11/chartex" xmlns:cx6="http://schemas.microsoft.com/office/drawing/2016/5/12/chartex" xmlns:cx7="http://schemas.microsoft.com/office/drawing/2016/5/13/chartex" xmlns:cx8="http://schemas.microsoft.com/office/drawing/2016/5/14/chartex" xmlns:mc="http://schemas.openxmlformats.org/markup-compatibility/2006" xmlns:aink="http://schemas.microsoft.com/office/drawing/2016/ink" xmlns:am3d="http://schemas.microsoft.com/office/drawing/2017/model3d" xmlns:o="urn:schemas-microsoft-com:office:office" xmlns:r="http://schemas.openxmlformats.org/officeDocument/2006/relationships" xmlns:m="http://schemas.openxmlformats.org/officeDocument/2006/math" xmlns:v="urn:schemas-microsoft-com:vml" xmlns:wp14="http://schemas.microsoft.com/office/word/2010/wordprocessingDrawing" xmlns:wp="http://schemas.openxmlformats.org/drawingml/2006/wordprocessingDrawing" xmlns:w10="urn:schemas-microsoft-com:office:word" xmlns:w="http://schemas.openxmlformats.org/wordprocessingml/2006/main" xmlns:w14="http://schemas.microsoft.com/office/word/2010/wordml" xmlns:w15="http://schemas.microsoft.com/office/word/2012/wordml" xmlns:w16cex="http://schemas.microsoft.com/office/word/2018/wordml/cex" xmlns:w16cid="http://schemas.microsoft.com/office/word/2016/wordml/cid" xmlns:w16="http://schemas.microsoft.com/office/word/2018/wordml" xmlns:w16sdtdh="http://schemas.microsoft.com/office/word/2020/wordml/sdtdatahash" xmlns:w16se="http://schemas.microsoft.com/office/word/2015/wordml/symex" xmlns:wpg="http://schemas.microsoft.com/office/word/2010/wordprocessingGroup" xmlns:wpi="http://schemas.microsoft.com/office/word/2010/wordprocessingInk" xmlns:wne="http://schemas.microsoft.com/office/word/2006/wordml" xmlns:wps="http://schemas.microsoft.com/office/word/2010/wordprocessingShape" mc:Ignorable="w14 w15 w16se w16cid w16 w16cex w16sdtdh wp14">
+<w:footnotes xmlns:wpc="http://schemas.microsoft.com/office/word/2010/wordprocessingCanvas" xmlns:cx="http://schemas.microsoft.com/office/drawing/2014/chartex" xmlns:mc="http://schemas.openxmlformats.org/markup-compatibility/2006" xmlns:o="urn:schemas-microsoft-com:office:office" xmlns:r="http://schemas.openxmlformats.org/officeDocument/2006/relationships" xmlns:m="http://schemas.openxmlformats.org/officeDocument/2006/math" xmlns:v="urn:schemas-microsoft-com:vml" xmlns:wp14="http://schemas.microsoft.com/office/word/2010/wordprocessingDrawing" xmlns:wp="http://schemas.openxmlformats.org/drawingml/2006/wordprocessingDrawing" xmlns:w10="urn:schemas-microsoft-com:office:word" xmlns:w="http://schemas.openxmlformats.org/wordprocessingml/2006/main" xmlns:w14="http://schemas.microsoft.com/office/word/2010/wordml" xmlns:w15="http://schemas.microsoft.com/office/word/2012/wordml" xmlns:w16se="http://schemas.microsoft.com/office/word/2015/wordml/symex" xmlns:wpg="http://schemas.microsoft.com/office/word/2010/wordprocessingGroup" xmlns:wpi="http://schemas.microsoft.com/office/word/2010/wordprocessingInk" xmlns:wne="http://schemas.microsoft.com/office/word/2006/wordml" xmlns:wps="http://schemas.microsoft.com/office/word/2010/wordprocessingShape" mc:Ignorable="w14 w15 w16se wp14">
   <w:footnote w:type="separator" w:id="-1">
     <w:p>
       <w:pPr>
@@ -7861,7 +8386,7 @@
 </file>
 
 <file path=word/numbering.xml><?xml version="1.0" encoding="utf-8"?>
-<w:numbering xmlns:wpc="http://schemas.microsoft.com/office/word/2010/wordprocessingCanvas" xmlns:cx="http://schemas.microsoft.com/office/drawing/2014/chartex" xmlns:cx1="http://schemas.microsoft.com/office/drawing/2015/9/8/chartex" xmlns:cx2="http://schemas.microsoft.com/office/drawing/2015/10/21/chartex" xmlns:cx3="http://schemas.microsoft.com/office/drawing/2016/5/9/chartex" xmlns:cx4="http://schemas.microsoft.com/office/drawing/2016/5/10/chartex" xmlns:cx5="http://schemas.microsoft.com/office/drawing/2016/5/11/chartex" xmlns:cx6="http://schemas.microsoft.com/office/drawing/2016/5/12/chartex" xmlns:cx7="http://schemas.microsoft.com/office/drawing/2016/5/13/chartex" xmlns:cx8="http://schemas.microsoft.com/office/drawing/2016/5/14/chartex" xmlns:mc="http://schemas.openxmlformats.org/markup-compatibility/2006" xmlns:aink="http://schemas.microsoft.com/office/drawing/2016/ink" xmlns:am3d="http://schemas.microsoft.com/office/drawing/2017/model3d" xmlns:o="urn:schemas-microsoft-com:office:office" xmlns:r="http://schemas.openxmlformats.org/officeDocument/2006/relationships" xmlns:m="http://schemas.openxmlformats.org/officeDocument/2006/math" xmlns:v="urn:schemas-microsoft-com:vml" xmlns:wp14="http://schemas.microsoft.com/office/word/2010/wordprocessingDrawing" xmlns:wp="http://schemas.openxmlformats.org/drawingml/2006/wordprocessingDrawing" xmlns:w10="urn:schemas-microsoft-com:office:word" xmlns:w="http://schemas.openxmlformats.org/wordprocessingml/2006/main" xmlns:w14="http://schemas.microsoft.com/office/word/2010/wordml" xmlns:w15="http://schemas.microsoft.com/office/word/2012/wordml" xmlns:w16cex="http://schemas.microsoft.com/office/word/2018/wordml/cex" xmlns:w16cid="http://schemas.microsoft.com/office/word/2016/wordml/cid" xmlns:w16="http://schemas.microsoft.com/office/word/2018/wordml" xmlns:w16sdtdh="http://schemas.microsoft.com/office/word/2020/wordml/sdtdatahash" xmlns:w16se="http://schemas.microsoft.com/office/word/2015/wordml/symex" xmlns:wpg="http://schemas.microsoft.com/office/word/2010/wordprocessingGroup" xmlns:wpi="http://schemas.microsoft.com/office/word/2010/wordprocessingInk" xmlns:wne="http://schemas.microsoft.com/office/word/2006/wordml" xmlns:wps="http://schemas.microsoft.com/office/word/2010/wordprocessingShape" mc:Ignorable="w14 w15 w16se w16cid w16 w16cex w16sdtdh wp14">
+<w:numbering xmlns:wpc="http://schemas.microsoft.com/office/word/2010/wordprocessingCanvas" xmlns:cx="http://schemas.microsoft.com/office/drawing/2014/chartex" xmlns:mc="http://schemas.openxmlformats.org/markup-compatibility/2006" xmlns:o="urn:schemas-microsoft-com:office:office" xmlns:r="http://schemas.openxmlformats.org/officeDocument/2006/relationships" xmlns:m="http://schemas.openxmlformats.org/officeDocument/2006/math" xmlns:v="urn:schemas-microsoft-com:vml" xmlns:wp14="http://schemas.microsoft.com/office/word/2010/wordprocessingDrawing" xmlns:wp="http://schemas.openxmlformats.org/drawingml/2006/wordprocessingDrawing" xmlns:w10="urn:schemas-microsoft-com:office:word" xmlns:w="http://schemas.openxmlformats.org/wordprocessingml/2006/main" xmlns:w14="http://schemas.microsoft.com/office/word/2010/wordml" xmlns:w15="http://schemas.microsoft.com/office/word/2012/wordml" xmlns:w16se="http://schemas.microsoft.com/office/word/2015/wordml/symex" xmlns:wpg="http://schemas.microsoft.com/office/word/2010/wordprocessingGroup" xmlns:wpi="http://schemas.microsoft.com/office/word/2010/wordprocessingInk" xmlns:wne="http://schemas.microsoft.com/office/word/2006/wordml" xmlns:wps="http://schemas.microsoft.com/office/word/2010/wordprocessingShape" mc:Ignorable="w14 w15 w16se wp14">
   <w:abstractNum w:abstractNumId="0" w15:restartNumberingAfterBreak="0">
     <w:nsid w:val="01704C70"/>
     <w:multiLevelType w:val="hybridMultilevel"/>
@@ -13128,7 +13653,7 @@
 </file>
 
 <file path=word/styles.xml><?xml version="1.0" encoding="utf-8"?>
-<w:styles xmlns:mc="http://schemas.openxmlformats.org/markup-compatibility/2006" xmlns:r="http://schemas.openxmlformats.org/officeDocument/2006/relationships" xmlns:w="http://schemas.openxmlformats.org/wordprocessingml/2006/main" xmlns:w14="http://schemas.microsoft.com/office/word/2010/wordml" xmlns:w15="http://schemas.microsoft.com/office/word/2012/wordml" xmlns:w16cex="http://schemas.microsoft.com/office/word/2018/wordml/cex" xmlns:w16cid="http://schemas.microsoft.com/office/word/2016/wordml/cid" xmlns:w16="http://schemas.microsoft.com/office/word/2018/wordml" xmlns:w16sdtdh="http://schemas.microsoft.com/office/word/2020/wordml/sdtdatahash" xmlns:w16se="http://schemas.microsoft.com/office/word/2015/wordml/symex" mc:Ignorable="w14 w15 w16se w16cid w16 w16cex w16sdtdh">
+<w:styles xmlns:mc="http://schemas.openxmlformats.org/markup-compatibility/2006" xmlns:r="http://schemas.openxmlformats.org/officeDocument/2006/relationships" xmlns:w="http://schemas.openxmlformats.org/wordprocessingml/2006/main" xmlns:w14="http://schemas.microsoft.com/office/word/2010/wordml" xmlns:w15="http://schemas.microsoft.com/office/word/2012/wordml" xmlns:w16se="http://schemas.microsoft.com/office/word/2015/wordml/symex" mc:Ignorable="w14 w15 w16se">
   <w:docDefaults>
     <w:rPrDefault>
       <w:rPr>
@@ -13144,7 +13669,7 @@
       </w:pPr>
     </w:pPrDefault>
   </w:docDefaults>
-  <w:latentStyles w:defLockedState="0" w:defUIPriority="99" w:defSemiHidden="0" w:defUnhideWhenUsed="0" w:defQFormat="0" w:count="376">
+  <w:latentStyles w:defLockedState="0" w:defUIPriority="99" w:defSemiHidden="0" w:defUnhideWhenUsed="0" w:defQFormat="0" w:count="371">
     <w:lsdException w:name="Normal" w:uiPriority="0" w:qFormat="1"/>
     <w:lsdException w:name="heading 1" w:uiPriority="9" w:qFormat="1"/>
     <w:lsdException w:name="heading 2" w:semiHidden="1" w:uiPriority="9" w:unhideWhenUsed="1" w:qFormat="1"/>
@@ -13250,6 +13775,7 @@
     <w:lsdException w:name="HTML Sample" w:semiHidden="1" w:unhideWhenUsed="1"/>
     <w:lsdException w:name="HTML Typewriter" w:semiHidden="1" w:unhideWhenUsed="1"/>
     <w:lsdException w:name="HTML Variable" w:semiHidden="1" w:unhideWhenUsed="1"/>
+    <w:lsdException w:name="Normal Table" w:semiHidden="1" w:unhideWhenUsed="1"/>
     <w:lsdException w:name="annotation subject" w:semiHidden="1" w:unhideWhenUsed="1"/>
     <w:lsdException w:name="No List" w:semiHidden="1" w:unhideWhenUsed="1"/>
     <w:lsdException w:name="Outline List 1" w:semiHidden="1" w:unhideWhenUsed="1"/>
@@ -13292,8 +13818,11 @@
     <w:lsdException w:name="Table Contemporary" w:semiHidden="1" w:unhideWhenUsed="1"/>
     <w:lsdException w:name="Table Elegant" w:semiHidden="1" w:unhideWhenUsed="1"/>
     <w:lsdException w:name="Table Professional" w:semiHidden="1" w:unhideWhenUsed="1"/>
+    <w:lsdException w:name="Table Subtle 1" w:semiHidden="1" w:unhideWhenUsed="1"/>
     <w:lsdException w:name="Table Subtle 2" w:semiHidden="1" w:unhideWhenUsed="1"/>
     <w:lsdException w:name="Table Web 1" w:semiHidden="1" w:unhideWhenUsed="1"/>
+    <w:lsdException w:name="Table Web 2" w:semiHidden="1" w:unhideWhenUsed="1"/>
+    <w:lsdException w:name="Table Web 3" w:semiHidden="1" w:unhideWhenUsed="1"/>
     <w:lsdException w:name="Balloon Text" w:semiHidden="1" w:unhideWhenUsed="1"/>
     <w:lsdException w:name="Table Grid" w:uiPriority="39"/>
     <w:lsdException w:name="Table Theme" w:semiHidden="1" w:unhideWhenUsed="1"/>
@@ -13512,11 +14041,6 @@
     <w:lsdException w:name="List Table 5 Dark Accent 6" w:uiPriority="50"/>
     <w:lsdException w:name="List Table 6 Colorful Accent 6" w:uiPriority="51"/>
     <w:lsdException w:name="List Table 7 Colorful Accent 6" w:uiPriority="52"/>
-    <w:lsdException w:name="Mention" w:semiHidden="1" w:unhideWhenUsed="1"/>
-    <w:lsdException w:name="Smart Hyperlink" w:semiHidden="1" w:unhideWhenUsed="1"/>
-    <w:lsdException w:name="Hashtag" w:semiHidden="1" w:unhideWhenUsed="1"/>
-    <w:lsdException w:name="Unresolved Mention" w:semiHidden="1" w:unhideWhenUsed="1"/>
-    <w:lsdException w:name="Smart Link" w:semiHidden="1" w:unhideWhenUsed="1"/>
   </w:latentStyles>
   <w:style w:type="paragraph" w:default="1" w:styleId="Normal">
     <w:name w:val="Normal"/>
@@ -14438,7 +14962,7 @@
 </file>
 
 <file path=customXml/itemProps1.xml><?xml version="1.0" encoding="utf-8"?>
-<ds:datastoreItem xmlns:ds="http://schemas.openxmlformats.org/officeDocument/2006/customXml" ds:itemID="{2EE3A6AC-87D1-47E0-B420-28A89EC10914}">
+<ds:datastoreItem xmlns:ds="http://schemas.openxmlformats.org/officeDocument/2006/customXml" ds:itemID="{90FCE425-19D5-423A-B62D-0FC55C069767}">
   <ds:schemaRefs>
     <ds:schemaRef ds:uri="http://schemas.openxmlformats.org/officeDocument/2006/bibliography"/>
   </ds:schemaRefs>
